--- a/Relatório/Ricardo_Oliveira_57218_Relatorio_Final.docx
+++ b/Relatório/Ricardo_Oliveira_57218_Relatorio_Final.docx
@@ -28,7 +28,7 @@
           <w:szCs w:val="20"/>
         </w:rPr>
         <w:drawing>
-          <wp:inline distT="0" distB="0" distL="0" distR="0" wp14:anchorId="4469750C" wp14:editId="3075833D">
+          <wp:inline distT="0" distB="0" distL="0" distR="0" wp14:anchorId="4469750C" wp14:editId="6349DBA1">
             <wp:extent cx="3811147" cy="3905250"/>
             <wp:effectExtent l="0" t="0" r="0" b="0"/>
             <wp:docPr id="737254040" name="Imagem 1" descr="Uma imagem com texto, Tipo de letra, Gráficos, design gráfico&#10;&#10;Os conteúdos gerados por IA podem estar incorretos."/>
@@ -568,25 +568,7 @@
           <w:sz w:val="20"/>
           <w:szCs w:val="20"/>
         </w:rPr>
-        <w:t>A</w:t>
-      </w:r>
-      <w:r>
-        <w:rPr>
-          <w:rFonts w:ascii="Georgia" w:hAnsi="Georgia" w:cs="Times New Roman"/>
-          <w:noProof/>
-          <w:sz w:val="20"/>
-          <w:szCs w:val="20"/>
-        </w:rPr>
-        <w:t>gradecimentos</w:t>
-      </w:r>
-      <w:r>
-        <w:rPr>
-          <w:rFonts w:ascii="Georgia" w:hAnsi="Georgia" w:cs="Times New Roman"/>
-          <w:noProof/>
-          <w:sz w:val="20"/>
-          <w:szCs w:val="20"/>
-        </w:rPr>
-        <w:t xml:space="preserve"> </w:t>
+        <w:t>Resumo</w:t>
       </w:r>
       <w:r>
         <w:rPr>
@@ -630,7 +612,34 @@
           <w:sz w:val="20"/>
           <w:szCs w:val="20"/>
         </w:rPr>
-        <w:t>Resumo</w:t>
+        <w:t xml:space="preserve">1. </w:t>
+      </w:r>
+      <w:r>
+        <w:rPr>
+          <w:rFonts w:ascii="Georgia" w:hAnsi="Georgia" w:cs="Times New Roman"/>
+          <w:noProof/>
+          <w:sz w:val="20"/>
+          <w:szCs w:val="20"/>
+        </w:rPr>
+        <w:t>–</w:t>
+      </w:r>
+      <w:r>
+        <w:rPr>
+          <w:rFonts w:ascii="Georgia" w:hAnsi="Georgia" w:cs="Times New Roman"/>
+          <w:noProof/>
+          <w:sz w:val="20"/>
+          <w:szCs w:val="20"/>
+        </w:rPr>
+        <w:t xml:space="preserve"> </w:t>
+      </w:r>
+      <w:r>
+        <w:rPr>
+          <w:rFonts w:ascii="Georgia" w:hAnsi="Georgia" w:cs="Times New Roman"/>
+          <w:noProof/>
+          <w:sz w:val="20"/>
+          <w:szCs w:val="20"/>
+        </w:rPr>
+        <w:t>Título e Tema do Projeto</w:t>
       </w:r>
       <w:r>
         <w:rPr>
@@ -650,7 +659,149 @@
           <w:sz w:val="20"/>
           <w:szCs w:val="20"/>
         </w:rPr>
-        <w:t>4</w:t>
+        <w:t>5</w:t>
+      </w:r>
+    </w:p>
+    <w:p>
+      <w:pPr>
+        <w:pStyle w:val="ndice2"/>
+        <w:tabs>
+          <w:tab w:val="right" w:leader="dot" w:pos="8494"/>
+        </w:tabs>
+        <w:rPr>
+          <w:rFonts w:ascii="Georgia" w:eastAsiaTheme="minorEastAsia" w:hAnsi="Georgia" w:cs="Times New Roman"/>
+          <w:noProof/>
+          <w:sz w:val="20"/>
+          <w:szCs w:val="20"/>
+          <w:lang w:val="es-ES" w:eastAsia="es-ES"/>
+        </w:rPr>
+      </w:pPr>
+      <w:r>
+        <w:rPr>
+          <w:rFonts w:ascii="Georgia" w:hAnsi="Georgia" w:cs="Times New Roman"/>
+          <w:noProof/>
+          <w:sz w:val="20"/>
+          <w:szCs w:val="20"/>
+        </w:rPr>
+        <w:t xml:space="preserve">1.1 </w:t>
+      </w:r>
+      <w:r>
+        <w:rPr>
+          <w:rFonts w:ascii="Georgia" w:hAnsi="Georgia" w:cs="Times New Roman"/>
+          <w:noProof/>
+          <w:sz w:val="20"/>
+          <w:szCs w:val="20"/>
+        </w:rPr>
+        <w:t>–</w:t>
+      </w:r>
+      <w:r>
+        <w:rPr>
+          <w:rFonts w:ascii="Georgia" w:hAnsi="Georgia" w:cs="Times New Roman"/>
+          <w:noProof/>
+          <w:sz w:val="20"/>
+          <w:szCs w:val="20"/>
+        </w:rPr>
+        <w:t xml:space="preserve"> </w:t>
+      </w:r>
+      <w:r>
+        <w:rPr>
+          <w:rFonts w:ascii="Georgia" w:hAnsi="Georgia" w:cs="Times New Roman"/>
+          <w:noProof/>
+          <w:sz w:val="20"/>
+          <w:szCs w:val="20"/>
+        </w:rPr>
+        <w:t xml:space="preserve">Título </w:t>
+      </w:r>
+      <w:r>
+        <w:rPr>
+          <w:rFonts w:ascii="Georgia" w:hAnsi="Georgia" w:cs="Times New Roman"/>
+          <w:noProof/>
+          <w:webHidden/>
+          <w:sz w:val="20"/>
+          <w:szCs w:val="20"/>
+        </w:rPr>
+        <w:tab/>
+      </w:r>
+      <w:r>
+        <w:rPr>
+          <w:rFonts w:ascii="Georgia" w:hAnsi="Georgia" w:cs="Times New Roman"/>
+          <w:noProof/>
+          <w:webHidden/>
+          <w:sz w:val="20"/>
+          <w:szCs w:val="20"/>
+        </w:rPr>
+        <w:t>5</w:t>
+      </w:r>
+    </w:p>
+    <w:p>
+      <w:pPr>
+        <w:pStyle w:val="ndice2"/>
+        <w:tabs>
+          <w:tab w:val="right" w:leader="dot" w:pos="8494"/>
+        </w:tabs>
+        <w:rPr>
+          <w:rFonts w:ascii="Georgia" w:eastAsiaTheme="minorEastAsia" w:hAnsi="Georgia" w:cs="Times New Roman"/>
+          <w:noProof/>
+          <w:sz w:val="20"/>
+          <w:szCs w:val="20"/>
+          <w:lang w:val="es-ES" w:eastAsia="es-ES"/>
+        </w:rPr>
+      </w:pPr>
+      <w:r>
+        <w:rPr>
+          <w:rFonts w:ascii="Georgia" w:hAnsi="Georgia" w:cs="Times New Roman"/>
+          <w:noProof/>
+          <w:sz w:val="20"/>
+          <w:szCs w:val="20"/>
+        </w:rPr>
+        <w:t xml:space="preserve">1.2 </w:t>
+      </w:r>
+      <w:r>
+        <w:rPr>
+          <w:rFonts w:ascii="Georgia" w:hAnsi="Georgia" w:cs="Times New Roman"/>
+          <w:noProof/>
+          <w:sz w:val="20"/>
+          <w:szCs w:val="20"/>
+        </w:rPr>
+        <w:t>–</w:t>
+      </w:r>
+      <w:r>
+        <w:rPr>
+          <w:rFonts w:ascii="Georgia" w:hAnsi="Georgia" w:cs="Times New Roman"/>
+          <w:noProof/>
+          <w:sz w:val="20"/>
+          <w:szCs w:val="20"/>
+        </w:rPr>
+        <w:t xml:space="preserve"> Tema</w:t>
+      </w:r>
+      <w:r>
+        <w:rPr>
+          <w:rFonts w:ascii="Georgia" w:hAnsi="Georgia" w:cs="Times New Roman"/>
+          <w:noProof/>
+          <w:sz w:val="20"/>
+          <w:szCs w:val="20"/>
+        </w:rPr>
+        <w:t xml:space="preserve"> do Projeto</w:t>
+      </w:r>
+      <w:r>
+        <w:rPr>
+          <w:rFonts w:ascii="Georgia" w:hAnsi="Georgia" w:cs="Times New Roman"/>
+          <w:noProof/>
+          <w:webHidden/>
+          <w:sz w:val="20"/>
+          <w:szCs w:val="20"/>
+        </w:rPr>
+        <w:tab/>
+      </w:r>
+      <w:r>
+        <w:rPr>
+          <w:rFonts w:ascii="Georgia" w:hAnsi="Georgia" w:cs="Times New Roman"/>
+          <w:noProof/>
+          <w:webHidden/>
+          <w:sz w:val="20"/>
+          <w:szCs w:val="20"/>
+        </w:rPr>
+        <w:t>5</w:t>
       </w:r>
     </w:p>
     <w:p>
@@ -674,7 +825,7 @@
           <w:sz w:val="20"/>
           <w:szCs w:val="20"/>
         </w:rPr>
-        <w:t xml:space="preserve">1. </w:t>
+        <w:t xml:space="preserve">2. </w:t>
       </w:r>
       <w:r>
         <w:rPr>
@@ -701,7 +852,7 @@
           <w:sz w:val="20"/>
           <w:szCs w:val="20"/>
         </w:rPr>
-        <w:t>Título e Tema do Projeto</w:t>
+        <w:t>Conceito e Referências Visuais</w:t>
       </w:r>
       <w:r>
         <w:rPr>
@@ -745,7 +896,7 @@
           <w:sz w:val="20"/>
           <w:szCs w:val="20"/>
         </w:rPr>
-        <w:t xml:space="preserve">1.1 </w:t>
+        <w:t xml:space="preserve">2.1 </w:t>
       </w:r>
       <w:r>
         <w:rPr>
@@ -772,7 +923,7 @@
           <w:sz w:val="20"/>
           <w:szCs w:val="20"/>
         </w:rPr>
-        <w:t xml:space="preserve">Título </w:t>
+        <w:t xml:space="preserve">Estrutura de Interatividade </w:t>
       </w:r>
       <w:r>
         <w:rPr>
@@ -802,6 +953,281 @@
           <w:tab w:val="right" w:leader="dot" w:pos="8494"/>
         </w:tabs>
         <w:rPr>
+          <w:rFonts w:ascii="Georgia" w:hAnsi="Georgia" w:cs="Times New Roman"/>
+          <w:noProof/>
+          <w:webHidden/>
+          <w:sz w:val="20"/>
+          <w:szCs w:val="20"/>
+        </w:rPr>
+      </w:pPr>
+      <w:r>
+        <w:rPr>
+          <w:rFonts w:ascii="Georgia" w:hAnsi="Georgia" w:cs="Times New Roman"/>
+          <w:noProof/>
+          <w:sz w:val="20"/>
+          <w:szCs w:val="20"/>
+        </w:rPr>
+        <w:t>2</w:t>
+      </w:r>
+      <w:r>
+        <w:rPr>
+          <w:rFonts w:ascii="Georgia" w:hAnsi="Georgia" w:cs="Times New Roman"/>
+          <w:noProof/>
+          <w:sz w:val="20"/>
+          <w:szCs w:val="20"/>
+        </w:rPr>
+        <w:t>.2</w:t>
+      </w:r>
+      <w:r>
+        <w:rPr>
+          <w:rFonts w:ascii="Georgia" w:hAnsi="Georgia" w:cs="Times New Roman"/>
+          <w:noProof/>
+          <w:sz w:val="20"/>
+          <w:szCs w:val="20"/>
+        </w:rPr>
+        <w:t xml:space="preserve"> </w:t>
+      </w:r>
+      <w:r>
+        <w:rPr>
+          <w:rFonts w:ascii="Georgia" w:hAnsi="Georgia" w:cs="Times New Roman"/>
+          <w:noProof/>
+          <w:sz w:val="20"/>
+          <w:szCs w:val="20"/>
+        </w:rPr>
+        <w:t>–</w:t>
+      </w:r>
+      <w:r>
+        <w:rPr>
+          <w:rFonts w:ascii="Georgia" w:hAnsi="Georgia" w:cs="Times New Roman"/>
+          <w:noProof/>
+          <w:sz w:val="20"/>
+          <w:szCs w:val="20"/>
+        </w:rPr>
+        <w:t xml:space="preserve"> </w:t>
+      </w:r>
+      <w:r>
+        <w:rPr>
+          <w:rFonts w:ascii="Georgia" w:hAnsi="Georgia" w:cs="Times New Roman"/>
+          <w:noProof/>
+          <w:sz w:val="20"/>
+          <w:szCs w:val="20"/>
+        </w:rPr>
+        <w:t>Referências Visuais</w:t>
+      </w:r>
+      <w:r>
+        <w:rPr>
+          <w:rFonts w:ascii="Georgia" w:hAnsi="Georgia" w:cs="Times New Roman"/>
+          <w:noProof/>
+          <w:webHidden/>
+          <w:sz w:val="20"/>
+          <w:szCs w:val="20"/>
+        </w:rPr>
+        <w:tab/>
+      </w:r>
+      <w:r>
+        <w:rPr>
+          <w:rFonts w:ascii="Georgia" w:hAnsi="Georgia" w:cs="Times New Roman"/>
+          <w:noProof/>
+          <w:webHidden/>
+          <w:sz w:val="20"/>
+          <w:szCs w:val="20"/>
+        </w:rPr>
+        <w:t>5</w:t>
+      </w:r>
+    </w:p>
+    <w:p>
+      <w:pPr>
+        <w:pStyle w:val="ndice2"/>
+        <w:tabs>
+          <w:tab w:val="right" w:leader="dot" w:pos="8494"/>
+        </w:tabs>
+        <w:rPr>
+          <w:rFonts w:ascii="Georgia" w:hAnsi="Georgia" w:cs="Times New Roman"/>
+          <w:noProof/>
+          <w:webHidden/>
+          <w:sz w:val="20"/>
+          <w:szCs w:val="20"/>
+        </w:rPr>
+      </w:pPr>
+      <w:r>
+        <w:rPr>
+          <w:rFonts w:ascii="Georgia" w:hAnsi="Georgia" w:cs="Times New Roman"/>
+          <w:noProof/>
+          <w:sz w:val="20"/>
+          <w:szCs w:val="20"/>
+        </w:rPr>
+        <w:t xml:space="preserve">   </w:t>
+      </w:r>
+      <w:r>
+        <w:rPr>
+          <w:rFonts w:ascii="Georgia" w:hAnsi="Georgia" w:cs="Times New Roman"/>
+          <w:noProof/>
+          <w:sz w:val="20"/>
+          <w:szCs w:val="20"/>
+        </w:rPr>
+        <w:t>2.</w:t>
+      </w:r>
+      <w:r>
+        <w:rPr>
+          <w:rFonts w:ascii="Georgia" w:hAnsi="Georgia" w:cs="Times New Roman"/>
+          <w:noProof/>
+          <w:sz w:val="20"/>
+          <w:szCs w:val="20"/>
+        </w:rPr>
+        <w:t>2.</w:t>
+      </w:r>
+      <w:r>
+        <w:rPr>
+          <w:rFonts w:ascii="Georgia" w:hAnsi="Georgia" w:cs="Times New Roman"/>
+          <w:noProof/>
+          <w:sz w:val="20"/>
+          <w:szCs w:val="20"/>
+        </w:rPr>
+        <w:t>1</w:t>
+      </w:r>
+      <w:r>
+        <w:rPr>
+          <w:rFonts w:ascii="Georgia" w:hAnsi="Georgia" w:cs="Times New Roman"/>
+          <w:noProof/>
+          <w:sz w:val="20"/>
+          <w:szCs w:val="20"/>
+        </w:rPr>
+        <w:t xml:space="preserve"> – </w:t>
+      </w:r>
+      <w:r>
+        <w:rPr>
+          <w:rFonts w:ascii="Georgia" w:hAnsi="Georgia" w:cs="Times New Roman"/>
+          <w:noProof/>
+          <w:sz w:val="20"/>
+          <w:szCs w:val="20"/>
+        </w:rPr>
+        <w:t>Sistema de Luzes da Fórmula 1</w:t>
+      </w:r>
+      <w:r>
+        <w:rPr>
+          <w:rFonts w:ascii="Georgia" w:hAnsi="Georgia" w:cs="Times New Roman"/>
+          <w:noProof/>
+          <w:webHidden/>
+          <w:sz w:val="20"/>
+          <w:szCs w:val="20"/>
+        </w:rPr>
+        <w:tab/>
+      </w:r>
+      <w:r>
+        <w:rPr>
+          <w:rFonts w:ascii="Georgia" w:hAnsi="Georgia" w:cs="Times New Roman"/>
+          <w:noProof/>
+          <w:webHidden/>
+          <w:sz w:val="20"/>
+          <w:szCs w:val="20"/>
+        </w:rPr>
+        <w:t>5</w:t>
+      </w:r>
+    </w:p>
+    <w:p>
+      <w:pPr>
+        <w:pStyle w:val="ndice2"/>
+        <w:tabs>
+          <w:tab w:val="right" w:leader="dot" w:pos="8494"/>
+        </w:tabs>
+        <w:rPr>
+          <w:rFonts w:ascii="Georgia" w:hAnsi="Georgia" w:cs="Times New Roman"/>
+          <w:noProof/>
+          <w:webHidden/>
+          <w:sz w:val="20"/>
+          <w:szCs w:val="20"/>
+          <w:lang w:val="en-US"/>
+        </w:rPr>
+      </w:pPr>
+      <w:r>
+        <w:rPr>
+          <w:rFonts w:ascii="Georgia" w:hAnsi="Georgia" w:cs="Times New Roman"/>
+          <w:noProof/>
+          <w:sz w:val="20"/>
+          <w:szCs w:val="20"/>
+        </w:rPr>
+        <w:t xml:space="preserve">   </w:t>
+      </w:r>
+      <w:r>
+        <w:rPr>
+          <w:rFonts w:ascii="Georgia" w:hAnsi="Georgia" w:cs="Times New Roman"/>
+          <w:noProof/>
+          <w:sz w:val="20"/>
+          <w:szCs w:val="20"/>
+          <w:lang w:val="en-US"/>
+        </w:rPr>
+        <w:t>2.</w:t>
+      </w:r>
+      <w:r>
+        <w:rPr>
+          <w:rFonts w:ascii="Georgia" w:hAnsi="Georgia" w:cs="Times New Roman"/>
+          <w:noProof/>
+          <w:sz w:val="20"/>
+          <w:szCs w:val="20"/>
+          <w:lang w:val="en-US"/>
+        </w:rPr>
+        <w:t>2.2</w:t>
+      </w:r>
+      <w:r>
+        <w:rPr>
+          <w:rFonts w:ascii="Georgia" w:hAnsi="Georgia" w:cs="Times New Roman"/>
+          <w:noProof/>
+          <w:sz w:val="20"/>
+          <w:szCs w:val="20"/>
+          <w:lang w:val="en-US"/>
+        </w:rPr>
+        <w:t xml:space="preserve"> – </w:t>
+      </w:r>
+      <w:r>
+        <w:rPr>
+          <w:rFonts w:ascii="Georgia" w:hAnsi="Georgia" w:cs="Times New Roman"/>
+          <w:noProof/>
+          <w:sz w:val="20"/>
+          <w:szCs w:val="20"/>
+          <w:lang w:val="en-US"/>
+        </w:rPr>
+        <w:t>PixelArt e Sprites SVG</w:t>
+      </w:r>
+      <w:r>
+        <w:rPr>
+          <w:rFonts w:ascii="Georgia" w:hAnsi="Georgia" w:cs="Times New Roman"/>
+          <w:noProof/>
+          <w:sz w:val="20"/>
+          <w:szCs w:val="20"/>
+          <w:lang w:val="en-US"/>
+        </w:rPr>
+        <w:t xml:space="preserve"> </w:t>
+      </w:r>
+      <w:r>
+        <w:rPr>
+          <w:rFonts w:ascii="Georgia" w:hAnsi="Georgia" w:cs="Times New Roman"/>
+          <w:noProof/>
+          <w:webHidden/>
+          <w:sz w:val="20"/>
+          <w:szCs w:val="20"/>
+          <w:lang w:val="en-US"/>
+        </w:rPr>
+        <w:tab/>
+      </w:r>
+      <w:r>
+        <w:rPr>
+          <w:rFonts w:ascii="Georgia" w:hAnsi="Georgia" w:cs="Times New Roman"/>
+          <w:noProof/>
+          <w:webHidden/>
+          <w:sz w:val="20"/>
+          <w:szCs w:val="20"/>
+          <w:lang w:val="en-US"/>
+        </w:rPr>
+        <w:t>6</w:t>
+      </w:r>
+    </w:p>
+    <w:p>
+      <w:pPr>
+        <w:pStyle w:val="ndice2"/>
+        <w:tabs>
+          <w:tab w:val="right" w:leader="dot" w:pos="8494"/>
+        </w:tabs>
+        <w:rPr>
           <w:rFonts w:ascii="Georgia" w:eastAsiaTheme="minorEastAsia" w:hAnsi="Georgia" w:cs="Times New Roman"/>
           <w:noProof/>
           <w:sz w:val="20"/>
@@ -815,35 +1241,59 @@
           <w:noProof/>
           <w:sz w:val="20"/>
           <w:szCs w:val="20"/>
-        </w:rPr>
-        <w:t xml:space="preserve">1.2 </w:t>
-      </w:r>
-      <w:r>
-        <w:rPr>
-          <w:rFonts w:ascii="Georgia" w:hAnsi="Georgia" w:cs="Times New Roman"/>
-          <w:noProof/>
-          <w:sz w:val="20"/>
-          <w:szCs w:val="20"/>
-        </w:rPr>
-        <w:t>–</w:t>
-      </w:r>
-      <w:r>
-        <w:rPr>
-          <w:rFonts w:ascii="Georgia" w:hAnsi="Georgia" w:cs="Times New Roman"/>
-          <w:noProof/>
-          <w:sz w:val="20"/>
-          <w:szCs w:val="20"/>
-        </w:rPr>
-        <w:t xml:space="preserve"> Tema</w:t>
-      </w:r>
-      <w:r>
-        <w:rPr>
-          <w:rFonts w:ascii="Georgia" w:hAnsi="Georgia" w:cs="Times New Roman"/>
-          <w:noProof/>
-          <w:sz w:val="20"/>
-          <w:szCs w:val="20"/>
-        </w:rPr>
-        <w:t xml:space="preserve"> do Projeto</w:t>
+          <w:lang w:val="en-US"/>
+        </w:rPr>
+        <w:t xml:space="preserve">   </w:t>
+      </w:r>
+      <w:r>
+        <w:rPr>
+          <w:rFonts w:ascii="Georgia" w:hAnsi="Georgia" w:cs="Times New Roman"/>
+          <w:noProof/>
+          <w:sz w:val="20"/>
+          <w:szCs w:val="20"/>
+          <w:lang w:val="en-US"/>
+        </w:rPr>
+        <w:t>2.</w:t>
+      </w:r>
+      <w:r>
+        <w:rPr>
+          <w:rFonts w:ascii="Georgia" w:hAnsi="Georgia" w:cs="Times New Roman"/>
+          <w:noProof/>
+          <w:sz w:val="20"/>
+          <w:szCs w:val="20"/>
+          <w:lang w:val="en-US"/>
+        </w:rPr>
+        <w:t>2.3</w:t>
+      </w:r>
+      <w:r>
+        <w:rPr>
+          <w:rFonts w:ascii="Georgia" w:hAnsi="Georgia" w:cs="Times New Roman"/>
+          <w:noProof/>
+          <w:sz w:val="20"/>
+          <w:szCs w:val="20"/>
+          <w:lang w:val="en-US"/>
+        </w:rPr>
+        <w:t xml:space="preserve"> – </w:t>
+      </w:r>
+      <w:r>
+        <w:rPr>
+          <w:rFonts w:ascii="Georgia" w:hAnsi="Georgia" w:cs="Times New Roman"/>
+          <w:noProof/>
+          <w:sz w:val="20"/>
+          <w:szCs w:val="20"/>
+          <w:lang w:val="en-US"/>
+        </w:rPr>
+        <w:t>Pitlane (Background)</w:t>
+      </w:r>
+      <w:r>
+        <w:rPr>
+          <w:rFonts w:ascii="Georgia" w:hAnsi="Georgia" w:cs="Times New Roman"/>
+          <w:noProof/>
+          <w:sz w:val="20"/>
+          <w:szCs w:val="20"/>
+          <w:lang w:val="en-US"/>
+        </w:rPr>
+        <w:t xml:space="preserve"> </w:t>
       </w:r>
       <w:r>
         <w:rPr>
@@ -852,6 +1302,7 @@
           <w:webHidden/>
           <w:sz w:val="20"/>
           <w:szCs w:val="20"/>
+          <w:lang w:val="en-US"/>
         </w:rPr>
         <w:tab/>
       </w:r>
@@ -862,8 +1313,9 @@
           <w:webHidden/>
           <w:sz w:val="20"/>
           <w:szCs w:val="20"/>
-        </w:rPr>
-        <w:t>5</w:t>
+          <w:lang w:val="en-US"/>
+        </w:rPr>
+        <w:t>6</w:t>
       </w:r>
     </w:p>
     <w:p>
@@ -887,34 +1339,25 @@
           <w:sz w:val="20"/>
           <w:szCs w:val="20"/>
         </w:rPr>
-        <w:t xml:space="preserve">2. </w:t>
-      </w:r>
-      <w:r>
-        <w:rPr>
-          <w:rFonts w:ascii="Georgia" w:hAnsi="Georgia" w:cs="Times New Roman"/>
-          <w:noProof/>
-          <w:sz w:val="20"/>
-          <w:szCs w:val="20"/>
-        </w:rPr>
-        <w:t>–</w:t>
-      </w:r>
-      <w:r>
-        <w:rPr>
-          <w:rFonts w:ascii="Georgia" w:hAnsi="Georgia" w:cs="Times New Roman"/>
-          <w:noProof/>
-          <w:sz w:val="20"/>
-          <w:szCs w:val="20"/>
-        </w:rPr>
-        <w:t xml:space="preserve"> </w:t>
-      </w:r>
-      <w:r>
-        <w:rPr>
-          <w:rFonts w:ascii="Georgia" w:hAnsi="Georgia" w:cs="Times New Roman"/>
-          <w:noProof/>
-          <w:sz w:val="20"/>
-          <w:szCs w:val="20"/>
-        </w:rPr>
-        <w:t>Conceito e Referências Visuais</w:t>
+        <w:t xml:space="preserve">3. </w:t>
+      </w:r>
+      <w:r>
+        <w:rPr>
+          <w:rFonts w:ascii="Georgia" w:hAnsi="Georgia" w:cs="Times New Roman"/>
+          <w:noProof/>
+          <w:sz w:val="20"/>
+          <w:szCs w:val="20"/>
+        </w:rPr>
+        <w:t>Arquitetura do Código e P</w:t>
+      </w:r>
+      <w:r>
+        <w:rPr>
+          <w:rFonts w:ascii="Georgia" w:hAnsi="Georgia" w:cs="Times New Roman"/>
+          <w:noProof/>
+          <w:sz w:val="20"/>
+          <w:szCs w:val="20"/>
+        </w:rPr>
+        <w:t>rincipais Funções</w:t>
       </w:r>
       <w:r>
         <w:rPr>
@@ -934,7 +1377,7 @@
           <w:sz w:val="20"/>
           <w:szCs w:val="20"/>
         </w:rPr>
-        <w:t>5</w:t>
+        <w:t>7</w:t>
       </w:r>
     </w:p>
     <w:p>
@@ -958,7 +1401,7 @@
           <w:sz w:val="20"/>
           <w:szCs w:val="20"/>
         </w:rPr>
-        <w:t xml:space="preserve">2.1 </w:t>
+        <w:t xml:space="preserve">3.1 </w:t>
       </w:r>
       <w:r>
         <w:rPr>
@@ -985,7 +1428,7 @@
           <w:sz w:val="20"/>
           <w:szCs w:val="20"/>
         </w:rPr>
-        <w:t xml:space="preserve">Estrutura de Interatividade </w:t>
+        <w:t>Visão Geral da Arquitetura</w:t>
       </w:r>
       <w:r>
         <w:rPr>
@@ -1005,7 +1448,7 @@
           <w:sz w:val="20"/>
           <w:szCs w:val="20"/>
         </w:rPr>
-        <w:t>5</w:t>
+        <w:t>7</w:t>
       </w:r>
     </w:p>
     <w:p>
@@ -1015,66 +1458,58 @@
           <w:tab w:val="right" w:leader="dot" w:pos="8494"/>
         </w:tabs>
         <w:rPr>
+          <w:rFonts w:ascii="Georgia" w:eastAsiaTheme="minorEastAsia" w:hAnsi="Georgia" w:cs="Times New Roman"/>
+          <w:noProof/>
+          <w:sz w:val="20"/>
+          <w:szCs w:val="20"/>
+          <w:lang w:val="es-ES" w:eastAsia="es-ES"/>
+        </w:rPr>
+      </w:pPr>
+      <w:r>
+        <w:rPr>
+          <w:rFonts w:ascii="Georgia" w:hAnsi="Georgia" w:cs="Times New Roman"/>
+          <w:noProof/>
+          <w:sz w:val="20"/>
+          <w:szCs w:val="20"/>
+        </w:rPr>
+        <w:t xml:space="preserve">3.2 </w:t>
+      </w:r>
+      <w:r>
+        <w:rPr>
+          <w:rFonts w:ascii="Georgia" w:hAnsi="Georgia" w:cs="Times New Roman"/>
+          <w:noProof/>
+          <w:sz w:val="20"/>
+          <w:szCs w:val="20"/>
+        </w:rPr>
+        <w:t>–</w:t>
+      </w:r>
+      <w:r>
+        <w:rPr>
+          <w:rFonts w:ascii="Georgia" w:hAnsi="Georgia" w:cs="Times New Roman"/>
+          <w:noProof/>
+          <w:sz w:val="20"/>
+          <w:szCs w:val="20"/>
+        </w:rPr>
+        <w:t xml:space="preserve"> </w:t>
+      </w:r>
+      <w:r>
+        <w:rPr>
+          <w:rFonts w:ascii="Georgia" w:hAnsi="Georgia" w:cs="Times New Roman"/>
+          <w:noProof/>
+          <w:sz w:val="20"/>
+          <w:szCs w:val="20"/>
+        </w:rPr>
+        <w:t>Principais Funções</w:t>
+      </w:r>
+      <w:r>
+        <w:rPr>
           <w:rFonts w:ascii="Georgia" w:hAnsi="Georgia" w:cs="Times New Roman"/>
           <w:noProof/>
           <w:webHidden/>
           <w:sz w:val="20"/>
           <w:szCs w:val="20"/>
         </w:rPr>
-      </w:pPr>
-      <w:r>
-        <w:rPr>
-          <w:rFonts w:ascii="Georgia" w:hAnsi="Georgia" w:cs="Times New Roman"/>
-          <w:noProof/>
-          <w:sz w:val="20"/>
-          <w:szCs w:val="20"/>
-        </w:rPr>
-        <w:t>2</w:t>
-      </w:r>
-      <w:r>
-        <w:rPr>
-          <w:rFonts w:ascii="Georgia" w:hAnsi="Georgia" w:cs="Times New Roman"/>
-          <w:noProof/>
-          <w:sz w:val="20"/>
-          <w:szCs w:val="20"/>
-        </w:rPr>
-        <w:t>.2</w:t>
-      </w:r>
-      <w:r>
-        <w:rPr>
-          <w:rFonts w:ascii="Georgia" w:hAnsi="Georgia" w:cs="Times New Roman"/>
-          <w:noProof/>
-          <w:sz w:val="20"/>
-          <w:szCs w:val="20"/>
-        </w:rPr>
-        <w:t xml:space="preserve"> </w:t>
-      </w:r>
-      <w:r>
-        <w:rPr>
-          <w:rFonts w:ascii="Georgia" w:hAnsi="Georgia" w:cs="Times New Roman"/>
-          <w:noProof/>
-          <w:sz w:val="20"/>
-          <w:szCs w:val="20"/>
-        </w:rPr>
-        <w:t>–</w:t>
-      </w:r>
-      <w:r>
-        <w:rPr>
-          <w:rFonts w:ascii="Georgia" w:hAnsi="Georgia" w:cs="Times New Roman"/>
-          <w:noProof/>
-          <w:sz w:val="20"/>
-          <w:szCs w:val="20"/>
-        </w:rPr>
-        <w:t xml:space="preserve"> </w:t>
-      </w:r>
-      <w:r>
-        <w:rPr>
-          <w:rFonts w:ascii="Georgia" w:hAnsi="Georgia" w:cs="Times New Roman"/>
-          <w:noProof/>
-          <w:sz w:val="20"/>
-          <w:szCs w:val="20"/>
-        </w:rPr>
-        <w:t>Referências Visuais</w:t>
+        <w:tab/>
       </w:r>
       <w:r>
         <w:rPr>
@@ -1084,17 +1519,7 @@
           <w:sz w:val="20"/>
           <w:szCs w:val="20"/>
         </w:rPr>
-        <w:tab/>
-      </w:r>
-      <w:r>
-        <w:rPr>
-          <w:rFonts w:ascii="Georgia" w:hAnsi="Georgia" w:cs="Times New Roman"/>
-          <w:noProof/>
-          <w:webHidden/>
-          <w:sz w:val="20"/>
-          <w:szCs w:val="20"/>
-        </w:rPr>
-        <w:t>5</w:t>
+        <w:t>7</w:t>
       </w:r>
     </w:p>
     <w:p>
@@ -1127,43 +1552,52 @@
           <w:sz w:val="20"/>
           <w:szCs w:val="20"/>
         </w:rPr>
-        <w:t>2.</w:t>
-      </w:r>
-      <w:r>
-        <w:rPr>
-          <w:rFonts w:ascii="Georgia" w:hAnsi="Georgia" w:cs="Times New Roman"/>
-          <w:noProof/>
-          <w:sz w:val="20"/>
-          <w:szCs w:val="20"/>
-        </w:rPr>
-        <w:t>2.</w:t>
-      </w:r>
-      <w:r>
-        <w:rPr>
-          <w:rFonts w:ascii="Georgia" w:hAnsi="Georgia" w:cs="Times New Roman"/>
-          <w:noProof/>
-          <w:sz w:val="20"/>
-          <w:szCs w:val="20"/>
-        </w:rPr>
-        <w:t>1</w:t>
-      </w:r>
-      <w:r>
-        <w:rPr>
-          <w:rFonts w:ascii="Georgia" w:hAnsi="Georgia" w:cs="Times New Roman"/>
-          <w:noProof/>
-          <w:sz w:val="20"/>
-          <w:szCs w:val="20"/>
-        </w:rPr>
-        <w:t xml:space="preserve"> – </w:t>
-      </w:r>
-      <w:r>
-        <w:rPr>
-          <w:rFonts w:ascii="Georgia" w:hAnsi="Georgia" w:cs="Times New Roman"/>
-          <w:noProof/>
-          <w:sz w:val="20"/>
-          <w:szCs w:val="20"/>
-        </w:rPr>
-        <w:t>Sistema de Luzes da Fórmula 1</w:t>
+        <w:t>3.</w:t>
+      </w:r>
+      <w:r>
+        <w:rPr>
+          <w:rFonts w:ascii="Georgia" w:hAnsi="Georgia" w:cs="Times New Roman"/>
+          <w:noProof/>
+          <w:sz w:val="20"/>
+          <w:szCs w:val="20"/>
+        </w:rPr>
+        <w:t>2.1</w:t>
+      </w:r>
+      <w:r>
+        <w:rPr>
+          <w:rFonts w:ascii="Georgia" w:hAnsi="Georgia" w:cs="Times New Roman"/>
+          <w:noProof/>
+          <w:sz w:val="20"/>
+          <w:szCs w:val="20"/>
+        </w:rPr>
+        <w:t xml:space="preserve"> </w:t>
+      </w:r>
+      <w:r>
+        <w:rPr>
+          <w:rFonts w:ascii="Georgia" w:hAnsi="Georgia" w:cs="Times New Roman"/>
+          <w:noProof/>
+          <w:sz w:val="20"/>
+          <w:szCs w:val="20"/>
+        </w:rPr>
+        <w:t>–</w:t>
+      </w:r>
+      <w:r>
+        <w:rPr>
+          <w:rFonts w:ascii="Georgia" w:hAnsi="Georgia" w:cs="Times New Roman"/>
+          <w:noProof/>
+          <w:sz w:val="20"/>
+          <w:szCs w:val="20"/>
+        </w:rPr>
+        <w:t xml:space="preserve"> </w:t>
+      </w:r>
+      <w:r>
+        <w:rPr>
+          <w:rFonts w:ascii="Georgia" w:hAnsi="Georgia" w:cs="Times New Roman"/>
+          <w:noProof/>
+          <w:sz w:val="20"/>
+          <w:szCs w:val="20"/>
+        </w:rPr>
+        <w:t>Função preload()</w:t>
       </w:r>
       <w:r>
         <w:rPr>
@@ -1183,7 +1617,7 @@
           <w:sz w:val="20"/>
           <w:szCs w:val="20"/>
         </w:rPr>
-        <w:t>5</w:t>
+        <w:t>7</w:t>
       </w:r>
     </w:p>
     <w:p>
@@ -1193,83 +1627,85 @@
           <w:tab w:val="right" w:leader="dot" w:pos="8494"/>
         </w:tabs>
         <w:rPr>
+          <w:rFonts w:ascii="Georgia" w:eastAsiaTheme="minorEastAsia" w:hAnsi="Georgia" w:cs="Times New Roman"/>
+          <w:noProof/>
+          <w:sz w:val="20"/>
+          <w:szCs w:val="20"/>
+          <w:lang w:val="es-ES" w:eastAsia="es-ES"/>
+        </w:rPr>
+      </w:pPr>
+      <w:r>
+        <w:rPr>
+          <w:rFonts w:ascii="Georgia" w:hAnsi="Georgia" w:cs="Times New Roman"/>
+          <w:noProof/>
+          <w:sz w:val="20"/>
+          <w:szCs w:val="20"/>
+        </w:rPr>
+        <w:t xml:space="preserve">   </w:t>
+      </w:r>
+      <w:r>
+        <w:rPr>
+          <w:rFonts w:ascii="Georgia" w:hAnsi="Georgia" w:cs="Times New Roman"/>
+          <w:noProof/>
+          <w:sz w:val="20"/>
+          <w:szCs w:val="20"/>
+        </w:rPr>
+        <w:t>3.</w:t>
+      </w:r>
+      <w:r>
+        <w:rPr>
+          <w:rFonts w:ascii="Georgia" w:hAnsi="Georgia" w:cs="Times New Roman"/>
+          <w:noProof/>
+          <w:sz w:val="20"/>
+          <w:szCs w:val="20"/>
+        </w:rPr>
+        <w:t>2.2</w:t>
+      </w:r>
+      <w:r>
+        <w:rPr>
+          <w:rFonts w:ascii="Georgia" w:hAnsi="Georgia" w:cs="Times New Roman"/>
+          <w:noProof/>
+          <w:sz w:val="20"/>
+          <w:szCs w:val="20"/>
+        </w:rPr>
+        <w:t xml:space="preserve"> </w:t>
+      </w:r>
+      <w:r>
+        <w:rPr>
+          <w:rFonts w:ascii="Georgia" w:hAnsi="Georgia" w:cs="Times New Roman"/>
+          <w:noProof/>
+          <w:sz w:val="20"/>
+          <w:szCs w:val="20"/>
+        </w:rPr>
+        <w:t>–</w:t>
+      </w:r>
+      <w:r>
+        <w:rPr>
+          <w:rFonts w:ascii="Georgia" w:hAnsi="Georgia" w:cs="Times New Roman"/>
+          <w:noProof/>
+          <w:sz w:val="20"/>
+          <w:szCs w:val="20"/>
+        </w:rPr>
+        <w:t xml:space="preserve"> </w:t>
+      </w:r>
+      <w:r>
+        <w:rPr>
+          <w:rFonts w:ascii="Georgia" w:hAnsi="Georgia" w:cs="Times New Roman"/>
+          <w:noProof/>
+          <w:sz w:val="20"/>
+          <w:szCs w:val="20"/>
+        </w:rPr>
+        <w:t>Função setup() – Inicialização e Preparação do minijogo</w:t>
+      </w:r>
+      <w:r>
+        <w:rPr>
           <w:rFonts w:ascii="Georgia" w:hAnsi="Georgia" w:cs="Times New Roman"/>
           <w:noProof/>
           <w:webHidden/>
           <w:sz w:val="20"/>
           <w:szCs w:val="20"/>
-          <w:lang w:val="en-US"/>
-        </w:rPr>
-      </w:pPr>
-      <w:r>
-        <w:rPr>
-          <w:rFonts w:ascii="Georgia" w:hAnsi="Georgia" w:cs="Times New Roman"/>
-          <w:noProof/>
-          <w:sz w:val="20"/>
-          <w:szCs w:val="20"/>
-          <w:lang w:val="en-US"/>
-        </w:rPr>
-        <w:t xml:space="preserve">  </w:t>
-      </w:r>
-      <w:r>
-        <w:rPr>
-          <w:rFonts w:ascii="Georgia" w:hAnsi="Georgia" w:cs="Times New Roman"/>
-          <w:noProof/>
-          <w:sz w:val="20"/>
-          <w:szCs w:val="20"/>
-          <w:lang w:val="en-US"/>
-        </w:rPr>
-        <w:t xml:space="preserve"> </w:t>
-      </w:r>
-      <w:r>
-        <w:rPr>
-          <w:rFonts w:ascii="Georgia" w:hAnsi="Georgia" w:cs="Times New Roman"/>
-          <w:noProof/>
-          <w:sz w:val="20"/>
-          <w:szCs w:val="20"/>
-          <w:lang w:val="en-US"/>
-        </w:rPr>
-        <w:t>2.</w:t>
-      </w:r>
-      <w:r>
-        <w:rPr>
-          <w:rFonts w:ascii="Georgia" w:hAnsi="Georgia" w:cs="Times New Roman"/>
-          <w:noProof/>
-          <w:sz w:val="20"/>
-          <w:szCs w:val="20"/>
-          <w:lang w:val="en-US"/>
-        </w:rPr>
-        <w:t>2.2</w:t>
-      </w:r>
-      <w:r>
-        <w:rPr>
-          <w:rFonts w:ascii="Georgia" w:hAnsi="Georgia" w:cs="Times New Roman"/>
-          <w:noProof/>
-          <w:sz w:val="20"/>
-          <w:szCs w:val="20"/>
-          <w:lang w:val="en-US"/>
-        </w:rPr>
-        <w:t xml:space="preserve"> – </w:t>
-      </w:r>
-      <w:r>
-        <w:rPr>
-          <w:rFonts w:ascii="Georgia" w:hAnsi="Georgia" w:cs="Times New Roman"/>
-          <w:noProof/>
-          <w:sz w:val="20"/>
-          <w:szCs w:val="20"/>
-          <w:lang w:val="en-US"/>
-        </w:rPr>
-        <w:t>PixelArt e Sprites SVG</w:t>
-      </w:r>
-      <w:r>
-        <w:rPr>
-          <w:rFonts w:ascii="Georgia" w:hAnsi="Georgia" w:cs="Times New Roman"/>
-          <w:noProof/>
-          <w:sz w:val="20"/>
-          <w:szCs w:val="20"/>
-          <w:lang w:val="en-US"/>
-        </w:rPr>
-        <w:t xml:space="preserve"> </w:t>
+        </w:rPr>
+        <w:tab/>
       </w:r>
       <w:r>
         <w:rPr>
@@ -1278,20 +1714,8 @@
           <w:webHidden/>
           <w:sz w:val="20"/>
           <w:szCs w:val="20"/>
-          <w:lang w:val="en-US"/>
-        </w:rPr>
-        <w:tab/>
-      </w:r>
-      <w:r>
-        <w:rPr>
-          <w:rFonts w:ascii="Georgia" w:hAnsi="Georgia" w:cs="Times New Roman"/>
-          <w:noProof/>
-          <w:webHidden/>
-          <w:sz w:val="20"/>
-          <w:szCs w:val="20"/>
-          <w:lang w:val="en-US"/>
-        </w:rPr>
-        <w:t>6</w:t>
+        </w:rPr>
+        <w:t>7</w:t>
       </w:r>
     </w:p>
     <w:p>
@@ -1314,7 +1738,6 @@
           <w:noProof/>
           <w:sz w:val="20"/>
           <w:szCs w:val="20"/>
-          <w:lang w:val="en-US"/>
         </w:rPr>
         <w:t xml:space="preserve">   </w:t>
       </w:r>
@@ -1324,57 +1747,24 @@
           <w:noProof/>
           <w:sz w:val="20"/>
           <w:szCs w:val="20"/>
-          <w:lang w:val="en-US"/>
-        </w:rPr>
-        <w:t>2.</w:t>
-      </w:r>
-      <w:r>
-        <w:rPr>
-          <w:rFonts w:ascii="Georgia" w:hAnsi="Georgia" w:cs="Times New Roman"/>
-          <w:noProof/>
-          <w:sz w:val="20"/>
-          <w:szCs w:val="20"/>
-          <w:lang w:val="en-US"/>
-        </w:rPr>
-        <w:t>2.</w:t>
-      </w:r>
-      <w:r>
-        <w:rPr>
-          <w:rFonts w:ascii="Georgia" w:hAnsi="Georgia" w:cs="Times New Roman"/>
-          <w:noProof/>
-          <w:sz w:val="20"/>
-          <w:szCs w:val="20"/>
-          <w:lang w:val="en-US"/>
-        </w:rPr>
-        <w:t>3</w:t>
-      </w:r>
-      <w:r>
-        <w:rPr>
-          <w:rFonts w:ascii="Georgia" w:hAnsi="Georgia" w:cs="Times New Roman"/>
-          <w:noProof/>
-          <w:sz w:val="20"/>
-          <w:szCs w:val="20"/>
-          <w:lang w:val="en-US"/>
-        </w:rPr>
-        <w:t xml:space="preserve"> – </w:t>
-      </w:r>
-      <w:r>
-        <w:rPr>
-          <w:rFonts w:ascii="Georgia" w:hAnsi="Georgia" w:cs="Times New Roman"/>
-          <w:noProof/>
-          <w:sz w:val="20"/>
-          <w:szCs w:val="20"/>
-          <w:lang w:val="en-US"/>
-        </w:rPr>
-        <w:t>Pitlane (Background)</w:t>
-      </w:r>
-      <w:r>
-        <w:rPr>
-          <w:rFonts w:ascii="Georgia" w:hAnsi="Georgia" w:cs="Times New Roman"/>
-          <w:noProof/>
-          <w:sz w:val="20"/>
-          <w:szCs w:val="20"/>
-          <w:lang w:val="en-US"/>
+        </w:rPr>
+        <w:t>3.</w:t>
+      </w:r>
+      <w:r>
+        <w:rPr>
+          <w:rFonts w:ascii="Georgia" w:hAnsi="Georgia" w:cs="Times New Roman"/>
+          <w:noProof/>
+          <w:sz w:val="20"/>
+          <w:szCs w:val="20"/>
+        </w:rPr>
+        <w:t>2.3</w:t>
+      </w:r>
+      <w:r>
+        <w:rPr>
+          <w:rFonts w:ascii="Georgia" w:hAnsi="Georgia" w:cs="Times New Roman"/>
+          <w:noProof/>
+          <w:sz w:val="20"/>
+          <w:szCs w:val="20"/>
         </w:rPr>
         <w:t xml:space="preserve"> </w:t>
       </w:r>
@@ -1382,10 +1772,36 @@
         <w:rPr>
           <w:rFonts w:ascii="Georgia" w:hAnsi="Georgia" w:cs="Times New Roman"/>
           <w:noProof/>
+          <w:sz w:val="20"/>
+          <w:szCs w:val="20"/>
+        </w:rPr>
+        <w:t>–</w:t>
+      </w:r>
+      <w:r>
+        <w:rPr>
+          <w:rFonts w:ascii="Georgia" w:hAnsi="Georgia" w:cs="Times New Roman"/>
+          <w:noProof/>
+          <w:sz w:val="20"/>
+          <w:szCs w:val="20"/>
+        </w:rPr>
+        <w:t xml:space="preserve"> </w:t>
+      </w:r>
+      <w:r>
+        <w:rPr>
+          <w:rFonts w:ascii="Georgia" w:hAnsi="Georgia" w:cs="Times New Roman"/>
+          <w:noProof/>
+          <w:sz w:val="20"/>
+          <w:szCs w:val="20"/>
+        </w:rPr>
+        <w:t>Função draw() – Ciclo Principal de Atualização</w:t>
+      </w:r>
+      <w:r>
+        <w:rPr>
+          <w:rFonts w:ascii="Georgia" w:hAnsi="Georgia" w:cs="Times New Roman"/>
+          <w:noProof/>
           <w:webHidden/>
           <w:sz w:val="20"/>
           <w:szCs w:val="20"/>
-          <w:lang w:val="en-US"/>
         </w:rPr>
         <w:tab/>
       </w:r>
@@ -1396,9 +1812,792 @@
           <w:webHidden/>
           <w:sz w:val="20"/>
           <w:szCs w:val="20"/>
-          <w:lang w:val="en-US"/>
-        </w:rPr>
-        <w:t>6</w:t>
+        </w:rPr>
+        <w:t>7</w:t>
+      </w:r>
+    </w:p>
+    <w:p>
+      <w:pPr>
+        <w:pStyle w:val="ndice2"/>
+        <w:tabs>
+          <w:tab w:val="right" w:leader="dot" w:pos="8494"/>
+        </w:tabs>
+        <w:rPr>
+          <w:rFonts w:ascii="Georgia" w:eastAsiaTheme="minorEastAsia" w:hAnsi="Georgia" w:cs="Times New Roman"/>
+          <w:noProof/>
+          <w:sz w:val="20"/>
+          <w:szCs w:val="20"/>
+          <w:lang w:val="es-ES" w:eastAsia="es-ES"/>
+        </w:rPr>
+      </w:pPr>
+      <w:r>
+        <w:rPr>
+          <w:rFonts w:ascii="Georgia" w:hAnsi="Georgia" w:cs="Times New Roman"/>
+          <w:noProof/>
+          <w:sz w:val="20"/>
+          <w:szCs w:val="20"/>
+        </w:rPr>
+        <w:t xml:space="preserve">   </w:t>
+      </w:r>
+      <w:r>
+        <w:rPr>
+          <w:rFonts w:ascii="Georgia" w:hAnsi="Georgia" w:cs="Times New Roman"/>
+          <w:noProof/>
+          <w:sz w:val="20"/>
+          <w:szCs w:val="20"/>
+        </w:rPr>
+        <w:t>3.</w:t>
+      </w:r>
+      <w:r>
+        <w:rPr>
+          <w:rFonts w:ascii="Georgia" w:hAnsi="Georgia" w:cs="Times New Roman"/>
+          <w:noProof/>
+          <w:sz w:val="20"/>
+          <w:szCs w:val="20"/>
+        </w:rPr>
+        <w:t>2.4</w:t>
+      </w:r>
+      <w:r>
+        <w:rPr>
+          <w:rFonts w:ascii="Georgia" w:hAnsi="Georgia" w:cs="Times New Roman"/>
+          <w:noProof/>
+          <w:sz w:val="20"/>
+          <w:szCs w:val="20"/>
+        </w:rPr>
+        <w:t xml:space="preserve"> </w:t>
+      </w:r>
+      <w:r>
+        <w:rPr>
+          <w:rFonts w:ascii="Georgia" w:hAnsi="Georgia" w:cs="Times New Roman"/>
+          <w:noProof/>
+          <w:sz w:val="20"/>
+          <w:szCs w:val="20"/>
+        </w:rPr>
+        <w:t>–</w:t>
+      </w:r>
+      <w:r>
+        <w:rPr>
+          <w:rFonts w:ascii="Georgia" w:hAnsi="Georgia" w:cs="Times New Roman"/>
+          <w:noProof/>
+          <w:sz w:val="20"/>
+          <w:szCs w:val="20"/>
+        </w:rPr>
+        <w:t xml:space="preserve"> </w:t>
+      </w:r>
+      <w:r>
+        <w:rPr>
+          <w:rFonts w:ascii="Georgia" w:hAnsi="Georgia" w:cs="Times New Roman"/>
+          <w:noProof/>
+          <w:sz w:val="20"/>
+          <w:szCs w:val="20"/>
+        </w:rPr>
+        <w:t>Função iniciarJogo() – Reinicialização e Arranque do Pitstop</w:t>
+      </w:r>
+      <w:r>
+        <w:rPr>
+          <w:rFonts w:ascii="Georgia" w:hAnsi="Georgia" w:cs="Times New Roman"/>
+          <w:noProof/>
+          <w:webHidden/>
+          <w:sz w:val="20"/>
+          <w:szCs w:val="20"/>
+        </w:rPr>
+        <w:tab/>
+      </w:r>
+      <w:r>
+        <w:rPr>
+          <w:rFonts w:ascii="Georgia" w:hAnsi="Georgia" w:cs="Times New Roman"/>
+          <w:noProof/>
+          <w:webHidden/>
+          <w:sz w:val="20"/>
+          <w:szCs w:val="20"/>
+        </w:rPr>
+        <w:t>7</w:t>
+      </w:r>
+    </w:p>
+    <w:p>
+      <w:pPr>
+        <w:pStyle w:val="ndice2"/>
+        <w:tabs>
+          <w:tab w:val="right" w:leader="dot" w:pos="8494"/>
+        </w:tabs>
+        <w:rPr>
+          <w:rFonts w:ascii="Georgia" w:eastAsiaTheme="minorEastAsia" w:hAnsi="Georgia" w:cs="Times New Roman"/>
+          <w:noProof/>
+          <w:sz w:val="20"/>
+          <w:szCs w:val="20"/>
+          <w:lang w:val="es-ES" w:eastAsia="es-ES"/>
+        </w:rPr>
+      </w:pPr>
+      <w:r>
+        <w:rPr>
+          <w:rFonts w:ascii="Georgia" w:hAnsi="Georgia" w:cs="Times New Roman"/>
+          <w:noProof/>
+          <w:sz w:val="20"/>
+          <w:szCs w:val="20"/>
+        </w:rPr>
+        <w:t xml:space="preserve">   </w:t>
+      </w:r>
+      <w:r>
+        <w:rPr>
+          <w:rFonts w:ascii="Georgia" w:hAnsi="Georgia" w:cs="Times New Roman"/>
+          <w:noProof/>
+          <w:sz w:val="20"/>
+          <w:szCs w:val="20"/>
+        </w:rPr>
+        <w:t>3.</w:t>
+      </w:r>
+      <w:r>
+        <w:rPr>
+          <w:rFonts w:ascii="Georgia" w:hAnsi="Georgia" w:cs="Times New Roman"/>
+          <w:noProof/>
+          <w:sz w:val="20"/>
+          <w:szCs w:val="20"/>
+        </w:rPr>
+        <w:t>2.5</w:t>
+      </w:r>
+      <w:r>
+        <w:rPr>
+          <w:rFonts w:ascii="Georgia" w:hAnsi="Georgia" w:cs="Times New Roman"/>
+          <w:noProof/>
+          <w:sz w:val="20"/>
+          <w:szCs w:val="20"/>
+        </w:rPr>
+        <w:t xml:space="preserve"> </w:t>
+      </w:r>
+      <w:r>
+        <w:rPr>
+          <w:rFonts w:ascii="Georgia" w:hAnsi="Georgia" w:cs="Times New Roman"/>
+          <w:noProof/>
+          <w:sz w:val="20"/>
+          <w:szCs w:val="20"/>
+        </w:rPr>
+        <w:t>–</w:t>
+      </w:r>
+      <w:r>
+        <w:rPr>
+          <w:rFonts w:ascii="Georgia" w:hAnsi="Georgia" w:cs="Times New Roman"/>
+          <w:noProof/>
+          <w:sz w:val="20"/>
+          <w:szCs w:val="20"/>
+        </w:rPr>
+        <w:t xml:space="preserve"> </w:t>
+      </w:r>
+      <w:r>
+        <w:rPr>
+          <w:rFonts w:ascii="Georgia" w:hAnsi="Georgia" w:cs="Times New Roman"/>
+          <w:noProof/>
+          <w:sz w:val="20"/>
+          <w:szCs w:val="20"/>
+        </w:rPr>
+        <w:t>Função gerarNovoPedido() – Seleção aleatória de Partes</w:t>
+      </w:r>
+      <w:r>
+        <w:rPr>
+          <w:rFonts w:ascii="Georgia" w:hAnsi="Georgia" w:cs="Times New Roman"/>
+          <w:noProof/>
+          <w:webHidden/>
+          <w:sz w:val="20"/>
+          <w:szCs w:val="20"/>
+        </w:rPr>
+        <w:tab/>
+      </w:r>
+      <w:r>
+        <w:rPr>
+          <w:rFonts w:ascii="Georgia" w:hAnsi="Georgia" w:cs="Times New Roman"/>
+          <w:noProof/>
+          <w:webHidden/>
+          <w:sz w:val="20"/>
+          <w:szCs w:val="20"/>
+        </w:rPr>
+        <w:t>8</w:t>
+      </w:r>
+    </w:p>
+    <w:p>
+      <w:pPr>
+        <w:pStyle w:val="ndice2"/>
+        <w:tabs>
+          <w:tab w:val="right" w:leader="dot" w:pos="8494"/>
+        </w:tabs>
+        <w:rPr>
+          <w:rFonts w:ascii="Georgia" w:eastAsiaTheme="minorEastAsia" w:hAnsi="Georgia" w:cs="Times New Roman"/>
+          <w:noProof/>
+          <w:sz w:val="20"/>
+          <w:szCs w:val="20"/>
+          <w:lang w:val="es-ES" w:eastAsia="es-ES"/>
+        </w:rPr>
+      </w:pPr>
+      <w:r>
+        <w:rPr>
+          <w:rFonts w:ascii="Georgia" w:hAnsi="Georgia" w:cs="Times New Roman"/>
+          <w:noProof/>
+          <w:sz w:val="20"/>
+          <w:szCs w:val="20"/>
+        </w:rPr>
+        <w:t xml:space="preserve">   </w:t>
+      </w:r>
+      <w:r>
+        <w:rPr>
+          <w:rFonts w:ascii="Georgia" w:hAnsi="Georgia" w:cs="Times New Roman"/>
+          <w:noProof/>
+          <w:sz w:val="20"/>
+          <w:szCs w:val="20"/>
+        </w:rPr>
+        <w:t>3.</w:t>
+      </w:r>
+      <w:r>
+        <w:rPr>
+          <w:rFonts w:ascii="Georgia" w:hAnsi="Georgia" w:cs="Times New Roman"/>
+          <w:noProof/>
+          <w:sz w:val="20"/>
+          <w:szCs w:val="20"/>
+        </w:rPr>
+        <w:t>2.6</w:t>
+      </w:r>
+      <w:r>
+        <w:rPr>
+          <w:rFonts w:ascii="Georgia" w:hAnsi="Georgia" w:cs="Times New Roman"/>
+          <w:noProof/>
+          <w:sz w:val="20"/>
+          <w:szCs w:val="20"/>
+        </w:rPr>
+        <w:t xml:space="preserve"> </w:t>
+      </w:r>
+      <w:r>
+        <w:rPr>
+          <w:rFonts w:ascii="Georgia" w:hAnsi="Georgia" w:cs="Times New Roman"/>
+          <w:noProof/>
+          <w:sz w:val="20"/>
+          <w:szCs w:val="20"/>
+        </w:rPr>
+        <w:t>–</w:t>
+      </w:r>
+      <w:r>
+        <w:rPr>
+          <w:rFonts w:ascii="Georgia" w:hAnsi="Georgia" w:cs="Times New Roman"/>
+          <w:noProof/>
+          <w:sz w:val="20"/>
+          <w:szCs w:val="20"/>
+        </w:rPr>
+        <w:t xml:space="preserve"> </w:t>
+      </w:r>
+      <w:r>
+        <w:rPr>
+          <w:rFonts w:ascii="Georgia" w:hAnsi="Georgia" w:cs="Times New Roman"/>
+          <w:noProof/>
+          <w:sz w:val="20"/>
+          <w:szCs w:val="20"/>
+        </w:rPr>
+        <w:t>Função keyPressed() – Captura e Tratamento de Teclas</w:t>
+      </w:r>
+      <w:r>
+        <w:rPr>
+          <w:rFonts w:ascii="Georgia" w:hAnsi="Georgia" w:cs="Times New Roman"/>
+          <w:noProof/>
+          <w:webHidden/>
+          <w:sz w:val="20"/>
+          <w:szCs w:val="20"/>
+        </w:rPr>
+        <w:tab/>
+      </w:r>
+      <w:r>
+        <w:rPr>
+          <w:rFonts w:ascii="Georgia" w:hAnsi="Georgia" w:cs="Times New Roman"/>
+          <w:noProof/>
+          <w:webHidden/>
+          <w:sz w:val="20"/>
+          <w:szCs w:val="20"/>
+        </w:rPr>
+        <w:t>8</w:t>
+      </w:r>
+    </w:p>
+    <w:p>
+      <w:pPr>
+        <w:pStyle w:val="ndice2"/>
+        <w:tabs>
+          <w:tab w:val="right" w:leader="dot" w:pos="8494"/>
+        </w:tabs>
+        <w:rPr>
+          <w:rFonts w:ascii="Georgia" w:eastAsiaTheme="minorEastAsia" w:hAnsi="Georgia" w:cs="Times New Roman"/>
+          <w:noProof/>
+          <w:sz w:val="20"/>
+          <w:szCs w:val="20"/>
+          <w:lang w:val="es-ES" w:eastAsia="es-ES"/>
+        </w:rPr>
+      </w:pPr>
+      <w:r>
+        <w:rPr>
+          <w:rFonts w:ascii="Georgia" w:hAnsi="Georgia" w:cs="Times New Roman"/>
+          <w:noProof/>
+          <w:sz w:val="20"/>
+          <w:szCs w:val="20"/>
+        </w:rPr>
+        <w:t xml:space="preserve">   </w:t>
+      </w:r>
+      <w:r>
+        <w:rPr>
+          <w:rFonts w:ascii="Georgia" w:hAnsi="Georgia" w:cs="Times New Roman"/>
+          <w:noProof/>
+          <w:sz w:val="20"/>
+          <w:szCs w:val="20"/>
+        </w:rPr>
+        <w:t>3.</w:t>
+      </w:r>
+      <w:r>
+        <w:rPr>
+          <w:rFonts w:ascii="Georgia" w:hAnsi="Georgia" w:cs="Times New Roman"/>
+          <w:noProof/>
+          <w:sz w:val="20"/>
+          <w:szCs w:val="20"/>
+        </w:rPr>
+        <w:t>2.7</w:t>
+      </w:r>
+      <w:r>
+        <w:rPr>
+          <w:rFonts w:ascii="Georgia" w:hAnsi="Georgia" w:cs="Times New Roman"/>
+          <w:noProof/>
+          <w:sz w:val="20"/>
+          <w:szCs w:val="20"/>
+        </w:rPr>
+        <w:t xml:space="preserve"> </w:t>
+      </w:r>
+      <w:r>
+        <w:rPr>
+          <w:rFonts w:ascii="Georgia" w:hAnsi="Georgia" w:cs="Times New Roman"/>
+          <w:noProof/>
+          <w:sz w:val="20"/>
+          <w:szCs w:val="20"/>
+        </w:rPr>
+        <w:t>–</w:t>
+      </w:r>
+      <w:r>
+        <w:rPr>
+          <w:rFonts w:ascii="Georgia" w:hAnsi="Georgia" w:cs="Times New Roman"/>
+          <w:noProof/>
+          <w:sz w:val="20"/>
+          <w:szCs w:val="20"/>
+        </w:rPr>
+        <w:t xml:space="preserve"> </w:t>
+      </w:r>
+      <w:r>
+        <w:rPr>
+          <w:rFonts w:ascii="Georgia" w:hAnsi="Georgia" w:cs="Times New Roman"/>
+          <w:noProof/>
+          <w:sz w:val="20"/>
+          <w:szCs w:val="20"/>
+        </w:rPr>
+        <w:t>Função terminarJogo() e terminarJogoFalha() – Finalização da Ronda</w:t>
+      </w:r>
+      <w:r>
+        <w:rPr>
+          <w:rFonts w:ascii="Georgia" w:hAnsi="Georgia" w:cs="Times New Roman"/>
+          <w:noProof/>
+          <w:webHidden/>
+          <w:sz w:val="20"/>
+          <w:szCs w:val="20"/>
+        </w:rPr>
+        <w:tab/>
+      </w:r>
+      <w:r>
+        <w:rPr>
+          <w:rFonts w:ascii="Georgia" w:hAnsi="Georgia" w:cs="Times New Roman"/>
+          <w:noProof/>
+          <w:webHidden/>
+          <w:sz w:val="20"/>
+          <w:szCs w:val="20"/>
+        </w:rPr>
+        <w:t>8</w:t>
+      </w:r>
+    </w:p>
+    <w:p>
+      <w:pPr>
+        <w:pStyle w:val="ndice2"/>
+        <w:tabs>
+          <w:tab w:val="right" w:leader="dot" w:pos="8494"/>
+        </w:tabs>
+        <w:rPr>
+          <w:rFonts w:ascii="Georgia" w:hAnsi="Georgia" w:cs="Times New Roman"/>
+          <w:noProof/>
+          <w:webHidden/>
+          <w:sz w:val="20"/>
+          <w:szCs w:val="20"/>
+        </w:rPr>
+      </w:pPr>
+      <w:r>
+        <w:rPr>
+          <w:rFonts w:ascii="Georgia" w:hAnsi="Georgia" w:cs="Times New Roman"/>
+          <w:noProof/>
+          <w:sz w:val="20"/>
+          <w:szCs w:val="20"/>
+        </w:rPr>
+        <w:t xml:space="preserve">   </w:t>
+      </w:r>
+      <w:r>
+        <w:rPr>
+          <w:rFonts w:ascii="Georgia" w:hAnsi="Georgia" w:cs="Times New Roman"/>
+          <w:noProof/>
+          <w:sz w:val="20"/>
+          <w:szCs w:val="20"/>
+        </w:rPr>
+        <w:t>3.</w:t>
+      </w:r>
+      <w:r>
+        <w:rPr>
+          <w:rFonts w:ascii="Georgia" w:hAnsi="Georgia" w:cs="Times New Roman"/>
+          <w:noProof/>
+          <w:sz w:val="20"/>
+          <w:szCs w:val="20"/>
+        </w:rPr>
+        <w:t>2.8</w:t>
+      </w:r>
+      <w:r>
+        <w:rPr>
+          <w:rFonts w:ascii="Georgia" w:hAnsi="Georgia" w:cs="Times New Roman"/>
+          <w:noProof/>
+          <w:sz w:val="20"/>
+          <w:szCs w:val="20"/>
+        </w:rPr>
+        <w:t xml:space="preserve"> </w:t>
+      </w:r>
+      <w:r>
+        <w:rPr>
+          <w:rFonts w:ascii="Georgia" w:hAnsi="Georgia" w:cs="Times New Roman"/>
+          <w:noProof/>
+          <w:sz w:val="20"/>
+          <w:szCs w:val="20"/>
+        </w:rPr>
+        <w:t>–</w:t>
+      </w:r>
+      <w:r>
+        <w:rPr>
+          <w:rFonts w:ascii="Georgia" w:hAnsi="Georgia" w:cs="Times New Roman"/>
+          <w:noProof/>
+          <w:sz w:val="20"/>
+          <w:szCs w:val="20"/>
+        </w:rPr>
+        <w:t xml:space="preserve"> </w:t>
+      </w:r>
+      <w:r>
+        <w:rPr>
+          <w:rFonts w:ascii="Georgia" w:hAnsi="Georgia" w:cs="Times New Roman"/>
+          <w:noProof/>
+          <w:sz w:val="20"/>
+          <w:szCs w:val="20"/>
+        </w:rPr>
+        <w:t>Função atualizarSequenciaPartida() – Temporização das Luzes de Arranque</w:t>
+      </w:r>
+      <w:r>
+        <w:rPr>
+          <w:rFonts w:ascii="Georgia" w:hAnsi="Georgia" w:cs="Times New Roman"/>
+          <w:noProof/>
+          <w:webHidden/>
+          <w:sz w:val="20"/>
+          <w:szCs w:val="20"/>
+        </w:rPr>
+        <w:tab/>
+      </w:r>
+      <w:r>
+        <w:rPr>
+          <w:rFonts w:ascii="Georgia" w:hAnsi="Georgia" w:cs="Times New Roman"/>
+          <w:noProof/>
+          <w:webHidden/>
+          <w:sz w:val="20"/>
+          <w:szCs w:val="20"/>
+        </w:rPr>
+        <w:t>8</w:t>
+      </w:r>
+    </w:p>
+    <w:p>
+      <w:pPr>
+        <w:pStyle w:val="ndice2"/>
+        <w:tabs>
+          <w:tab w:val="right" w:leader="dot" w:pos="8494"/>
+        </w:tabs>
+        <w:rPr>
+          <w:rFonts w:ascii="Georgia" w:eastAsiaTheme="minorEastAsia" w:hAnsi="Georgia" w:cs="Times New Roman"/>
+          <w:noProof/>
+          <w:sz w:val="20"/>
+          <w:szCs w:val="20"/>
+          <w:lang w:val="es-ES" w:eastAsia="es-ES"/>
+        </w:rPr>
+      </w:pPr>
+      <w:r>
+        <w:rPr>
+          <w:rFonts w:ascii="Georgia" w:hAnsi="Georgia" w:cs="Times New Roman"/>
+          <w:noProof/>
+          <w:sz w:val="20"/>
+          <w:szCs w:val="20"/>
+        </w:rPr>
+        <w:t xml:space="preserve">   </w:t>
+      </w:r>
+      <w:r>
+        <w:rPr>
+          <w:rFonts w:ascii="Georgia" w:hAnsi="Georgia" w:cs="Times New Roman"/>
+          <w:noProof/>
+          <w:sz w:val="20"/>
+          <w:szCs w:val="20"/>
+        </w:rPr>
+        <w:t>3.</w:t>
+      </w:r>
+      <w:r>
+        <w:rPr>
+          <w:rFonts w:ascii="Georgia" w:hAnsi="Georgia" w:cs="Times New Roman"/>
+          <w:noProof/>
+          <w:sz w:val="20"/>
+          <w:szCs w:val="20"/>
+        </w:rPr>
+        <w:t>2.9</w:t>
+      </w:r>
+      <w:r>
+        <w:rPr>
+          <w:rFonts w:ascii="Georgia" w:hAnsi="Georgia" w:cs="Times New Roman"/>
+          <w:noProof/>
+          <w:sz w:val="20"/>
+          <w:szCs w:val="20"/>
+        </w:rPr>
+        <w:t xml:space="preserve"> </w:t>
+      </w:r>
+      <w:r>
+        <w:rPr>
+          <w:rFonts w:ascii="Georgia" w:hAnsi="Georgia" w:cs="Times New Roman"/>
+          <w:noProof/>
+          <w:sz w:val="20"/>
+          <w:szCs w:val="20"/>
+        </w:rPr>
+        <w:t>–</w:t>
+      </w:r>
+      <w:r>
+        <w:rPr>
+          <w:rFonts w:ascii="Georgia" w:hAnsi="Georgia" w:cs="Times New Roman"/>
+          <w:noProof/>
+          <w:sz w:val="20"/>
+          <w:szCs w:val="20"/>
+        </w:rPr>
+        <w:t xml:space="preserve"> </w:t>
+      </w:r>
+      <w:r>
+        <w:rPr>
+          <w:rFonts w:ascii="Georgia" w:hAnsi="Georgia" w:cs="Times New Roman"/>
+          <w:noProof/>
+          <w:sz w:val="20"/>
+          <w:szCs w:val="20"/>
+        </w:rPr>
+        <w:t>Função desenharLuzesPartida() – Representação Visual da Sequência</w:t>
+      </w:r>
+      <w:r>
+        <w:rPr>
+          <w:rFonts w:ascii="Georgia" w:hAnsi="Georgia" w:cs="Times New Roman"/>
+          <w:noProof/>
+          <w:webHidden/>
+          <w:sz w:val="20"/>
+          <w:szCs w:val="20"/>
+        </w:rPr>
+        <w:tab/>
+      </w:r>
+      <w:r>
+        <w:rPr>
+          <w:rFonts w:ascii="Georgia" w:hAnsi="Georgia" w:cs="Times New Roman"/>
+          <w:noProof/>
+          <w:webHidden/>
+          <w:sz w:val="20"/>
+          <w:szCs w:val="20"/>
+        </w:rPr>
+        <w:t>8</w:t>
+      </w:r>
+    </w:p>
+    <w:p>
+      <w:pPr>
+        <w:pStyle w:val="ndice2"/>
+        <w:tabs>
+          <w:tab w:val="right" w:leader="dot" w:pos="8494"/>
+        </w:tabs>
+        <w:rPr>
+          <w:rFonts w:ascii="Georgia" w:eastAsiaTheme="minorEastAsia" w:hAnsi="Georgia" w:cs="Times New Roman"/>
+          <w:noProof/>
+          <w:sz w:val="20"/>
+          <w:szCs w:val="20"/>
+          <w:lang w:val="es-ES" w:eastAsia="es-ES"/>
+        </w:rPr>
+      </w:pPr>
+      <w:r>
+        <w:rPr>
+          <w:rFonts w:ascii="Georgia" w:hAnsi="Georgia" w:cs="Times New Roman"/>
+          <w:noProof/>
+          <w:sz w:val="20"/>
+          <w:szCs w:val="20"/>
+        </w:rPr>
+        <w:t xml:space="preserve">   </w:t>
+      </w:r>
+      <w:r>
+        <w:rPr>
+          <w:rFonts w:ascii="Georgia" w:hAnsi="Georgia" w:cs="Times New Roman"/>
+          <w:noProof/>
+          <w:sz w:val="20"/>
+          <w:szCs w:val="20"/>
+        </w:rPr>
+        <w:t>3.</w:t>
+      </w:r>
+      <w:r>
+        <w:rPr>
+          <w:rFonts w:ascii="Georgia" w:hAnsi="Georgia" w:cs="Times New Roman"/>
+          <w:noProof/>
+          <w:sz w:val="20"/>
+          <w:szCs w:val="20"/>
+        </w:rPr>
+        <w:t>2.10</w:t>
+      </w:r>
+      <w:r>
+        <w:rPr>
+          <w:rFonts w:ascii="Georgia" w:hAnsi="Georgia" w:cs="Times New Roman"/>
+          <w:noProof/>
+          <w:sz w:val="20"/>
+          <w:szCs w:val="20"/>
+        </w:rPr>
+        <w:t xml:space="preserve"> </w:t>
+      </w:r>
+      <w:r>
+        <w:rPr>
+          <w:rFonts w:ascii="Georgia" w:hAnsi="Georgia" w:cs="Times New Roman"/>
+          <w:noProof/>
+          <w:sz w:val="20"/>
+          <w:szCs w:val="20"/>
+        </w:rPr>
+        <w:t>–</w:t>
+      </w:r>
+      <w:r>
+        <w:rPr>
+          <w:rFonts w:ascii="Georgia" w:hAnsi="Georgia" w:cs="Times New Roman"/>
+          <w:noProof/>
+          <w:sz w:val="20"/>
+          <w:szCs w:val="20"/>
+        </w:rPr>
+        <w:t xml:space="preserve"> </w:t>
+      </w:r>
+      <w:r>
+        <w:rPr>
+          <w:rFonts w:ascii="Georgia" w:hAnsi="Georgia" w:cs="Times New Roman"/>
+          <w:noProof/>
+          <w:sz w:val="20"/>
+          <w:szCs w:val="20"/>
+        </w:rPr>
+        <w:t>Função desenharCarro() – Renderização do Carro e Partes</w:t>
+      </w:r>
+      <w:r>
+        <w:rPr>
+          <w:rFonts w:ascii="Georgia" w:hAnsi="Georgia" w:cs="Times New Roman"/>
+          <w:noProof/>
+          <w:webHidden/>
+          <w:sz w:val="20"/>
+          <w:szCs w:val="20"/>
+        </w:rPr>
+        <w:tab/>
+      </w:r>
+      <w:r>
+        <w:rPr>
+          <w:rFonts w:ascii="Georgia" w:hAnsi="Georgia" w:cs="Times New Roman"/>
+          <w:noProof/>
+          <w:webHidden/>
+          <w:sz w:val="20"/>
+          <w:szCs w:val="20"/>
+        </w:rPr>
+        <w:t>8</w:t>
+      </w:r>
+    </w:p>
+    <w:p>
+      <w:pPr>
+        <w:pStyle w:val="ndice2"/>
+        <w:tabs>
+          <w:tab w:val="right" w:leader="dot" w:pos="8494"/>
+        </w:tabs>
+        <w:rPr>
+          <w:rFonts w:ascii="Georgia" w:eastAsiaTheme="minorEastAsia" w:hAnsi="Georgia" w:cs="Times New Roman"/>
+          <w:noProof/>
+          <w:sz w:val="20"/>
+          <w:szCs w:val="20"/>
+          <w:lang w:val="es-ES" w:eastAsia="es-ES"/>
+        </w:rPr>
+      </w:pPr>
+      <w:r>
+        <w:rPr>
+          <w:rFonts w:ascii="Georgia" w:hAnsi="Georgia" w:cs="Times New Roman"/>
+          <w:noProof/>
+          <w:sz w:val="20"/>
+          <w:szCs w:val="20"/>
+        </w:rPr>
+        <w:t xml:space="preserve">   </w:t>
+      </w:r>
+      <w:r>
+        <w:rPr>
+          <w:rFonts w:ascii="Georgia" w:hAnsi="Georgia" w:cs="Times New Roman"/>
+          <w:noProof/>
+          <w:sz w:val="20"/>
+          <w:szCs w:val="20"/>
+        </w:rPr>
+        <w:t>3.</w:t>
+      </w:r>
+      <w:r>
+        <w:rPr>
+          <w:rFonts w:ascii="Georgia" w:hAnsi="Georgia" w:cs="Times New Roman"/>
+          <w:noProof/>
+          <w:sz w:val="20"/>
+          <w:szCs w:val="20"/>
+        </w:rPr>
+        <w:t>2.11</w:t>
+      </w:r>
+      <w:r>
+        <w:rPr>
+          <w:rFonts w:ascii="Georgia" w:hAnsi="Georgia" w:cs="Times New Roman"/>
+          <w:noProof/>
+          <w:sz w:val="20"/>
+          <w:szCs w:val="20"/>
+        </w:rPr>
+        <w:t xml:space="preserve"> </w:t>
+      </w:r>
+      <w:r>
+        <w:rPr>
+          <w:rFonts w:ascii="Georgia" w:hAnsi="Georgia" w:cs="Times New Roman"/>
+          <w:noProof/>
+          <w:sz w:val="20"/>
+          <w:szCs w:val="20"/>
+        </w:rPr>
+        <w:t>–</w:t>
+      </w:r>
+      <w:r>
+        <w:rPr>
+          <w:rFonts w:ascii="Georgia" w:hAnsi="Georgia" w:cs="Times New Roman"/>
+          <w:noProof/>
+          <w:sz w:val="20"/>
+          <w:szCs w:val="20"/>
+        </w:rPr>
+        <w:t xml:space="preserve"> </w:t>
+      </w:r>
+      <w:r>
+        <w:rPr>
+          <w:rFonts w:ascii="Georgia" w:hAnsi="Georgia" w:cs="Times New Roman"/>
+          <w:noProof/>
+          <w:sz w:val="20"/>
+          <w:szCs w:val="20"/>
+        </w:rPr>
+        <w:t>Função windowResized() – Adaptação a Mudanças de Tamanho</w:t>
+      </w:r>
+      <w:r>
+        <w:rPr>
+          <w:rFonts w:ascii="Georgia" w:hAnsi="Georgia" w:cs="Times New Roman"/>
+          <w:noProof/>
+          <w:webHidden/>
+          <w:sz w:val="20"/>
+          <w:szCs w:val="20"/>
+        </w:rPr>
+        <w:tab/>
+      </w:r>
+      <w:r>
+        <w:rPr>
+          <w:rFonts w:ascii="Georgia" w:hAnsi="Georgia" w:cs="Times New Roman"/>
+          <w:noProof/>
+          <w:webHidden/>
+          <w:sz w:val="20"/>
+          <w:szCs w:val="20"/>
+        </w:rPr>
+        <w:t>8</w:t>
       </w:r>
     </w:p>
     <w:p>
@@ -1422,25 +2621,16 @@
           <w:sz w:val="20"/>
           <w:szCs w:val="20"/>
         </w:rPr>
-        <w:t xml:space="preserve">3. </w:t>
-      </w:r>
-      <w:r>
-        <w:rPr>
-          <w:rFonts w:ascii="Georgia" w:hAnsi="Georgia" w:cs="Times New Roman"/>
-          <w:noProof/>
-          <w:sz w:val="20"/>
-          <w:szCs w:val="20"/>
-        </w:rPr>
-        <w:t>Arquitetura do Código e P</w:t>
-      </w:r>
-      <w:r>
-        <w:rPr>
-          <w:rFonts w:ascii="Georgia" w:hAnsi="Georgia" w:cs="Times New Roman"/>
-          <w:noProof/>
-          <w:sz w:val="20"/>
-          <w:szCs w:val="20"/>
-        </w:rPr>
-        <w:t>rincipais Funções</w:t>
+        <w:t xml:space="preserve">4. - </w:t>
+      </w:r>
+      <w:r>
+        <w:rPr>
+          <w:rFonts w:ascii="Georgia" w:hAnsi="Georgia" w:cs="Times New Roman"/>
+          <w:noProof/>
+          <w:sz w:val="20"/>
+          <w:szCs w:val="20"/>
+        </w:rPr>
+        <w:t>Printscreens</w:t>
       </w:r>
       <w:r>
         <w:rPr>
@@ -1460,7 +2650,7 @@
           <w:sz w:val="20"/>
           <w:szCs w:val="20"/>
         </w:rPr>
-        <w:t>7</w:t>
+        <w:t>9</w:t>
       </w:r>
     </w:p>
     <w:p>
@@ -1484,7 +2674,7 @@
           <w:sz w:val="20"/>
           <w:szCs w:val="20"/>
         </w:rPr>
-        <w:t xml:space="preserve">3.1 </w:t>
+        <w:t xml:space="preserve">4.1 </w:t>
       </w:r>
       <w:r>
         <w:rPr>
@@ -1511,7 +2701,7 @@
           <w:sz w:val="20"/>
           <w:szCs w:val="20"/>
         </w:rPr>
-        <w:t>Visão Geral da Arquitetura</w:t>
+        <w:t>Ecrã Inicial</w:t>
       </w:r>
       <w:r>
         <w:rPr>
@@ -1531,7 +2721,7 @@
           <w:sz w:val="20"/>
           <w:szCs w:val="20"/>
         </w:rPr>
-        <w:t>7</w:t>
+        <w:t>9</w:t>
       </w:r>
     </w:p>
     <w:p>
@@ -1541,21 +2731,21 @@
           <w:tab w:val="right" w:leader="dot" w:pos="8494"/>
         </w:tabs>
         <w:rPr>
-          <w:rFonts w:ascii="Georgia" w:eastAsiaTheme="minorEastAsia" w:hAnsi="Georgia" w:cs="Times New Roman"/>
-          <w:noProof/>
-          <w:sz w:val="20"/>
-          <w:szCs w:val="20"/>
-          <w:lang w:val="es-ES" w:eastAsia="es-ES"/>
-        </w:rPr>
-      </w:pPr>
-      <w:r>
-        <w:rPr>
-          <w:rFonts w:ascii="Georgia" w:hAnsi="Georgia" w:cs="Times New Roman"/>
-          <w:noProof/>
-          <w:sz w:val="20"/>
-          <w:szCs w:val="20"/>
-        </w:rPr>
-        <w:t xml:space="preserve">3.2 </w:t>
+          <w:rFonts w:ascii="Georgia" w:hAnsi="Georgia" w:cs="Times New Roman"/>
+          <w:noProof/>
+          <w:webHidden/>
+          <w:sz w:val="20"/>
+          <w:szCs w:val="20"/>
+        </w:rPr>
+      </w:pPr>
+      <w:r>
+        <w:rPr>
+          <w:rFonts w:ascii="Georgia" w:hAnsi="Georgia" w:cs="Times New Roman"/>
+          <w:noProof/>
+          <w:sz w:val="20"/>
+          <w:szCs w:val="20"/>
+        </w:rPr>
+        <w:t xml:space="preserve">4.2 </w:t>
       </w:r>
       <w:r>
         <w:rPr>
@@ -1582,7 +2772,7 @@
           <w:sz w:val="20"/>
           <w:szCs w:val="20"/>
         </w:rPr>
-        <w:t>Principais Funções</w:t>
+        <w:t>Sequência de Luzes</w:t>
       </w:r>
       <w:r>
         <w:rPr>
@@ -1602,7 +2792,7 @@
           <w:sz w:val="20"/>
           <w:szCs w:val="20"/>
         </w:rPr>
-        <w:t>7</w:t>
+        <w:t>9</w:t>
       </w:r>
     </w:p>
     <w:p>
@@ -1612,75 +2802,76 @@
           <w:tab w:val="right" w:leader="dot" w:pos="8494"/>
         </w:tabs>
         <w:rPr>
+          <w:rFonts w:ascii="Georgia" w:eastAsiaTheme="minorEastAsia" w:hAnsi="Georgia" w:cs="Times New Roman"/>
+          <w:noProof/>
+          <w:sz w:val="20"/>
+          <w:szCs w:val="20"/>
+          <w:lang w:val="es-ES" w:eastAsia="es-ES"/>
+        </w:rPr>
+      </w:pPr>
+      <w:r>
+        <w:rPr>
+          <w:rFonts w:ascii="Georgia" w:hAnsi="Georgia" w:cs="Times New Roman"/>
+          <w:noProof/>
+          <w:sz w:val="20"/>
+          <w:szCs w:val="20"/>
+        </w:rPr>
+        <w:t>4.</w:t>
+      </w:r>
+      <w:r>
+        <w:rPr>
+          <w:rFonts w:ascii="Georgia" w:hAnsi="Georgia" w:cs="Times New Roman"/>
+          <w:noProof/>
+          <w:sz w:val="20"/>
+          <w:szCs w:val="20"/>
+        </w:rPr>
+        <w:t>3</w:t>
+      </w:r>
+      <w:r>
+        <w:rPr>
+          <w:rFonts w:ascii="Georgia" w:hAnsi="Georgia" w:cs="Times New Roman"/>
+          <w:noProof/>
+          <w:sz w:val="20"/>
+          <w:szCs w:val="20"/>
+        </w:rPr>
+        <w:t xml:space="preserve"> </w:t>
+      </w:r>
+      <w:r>
+        <w:rPr>
+          <w:rFonts w:ascii="Georgia" w:hAnsi="Georgia" w:cs="Times New Roman"/>
+          <w:noProof/>
+          <w:sz w:val="20"/>
+          <w:szCs w:val="20"/>
+        </w:rPr>
+        <w:t>–</w:t>
+      </w:r>
+      <w:r>
+        <w:rPr>
+          <w:rFonts w:ascii="Georgia" w:hAnsi="Georgia" w:cs="Times New Roman"/>
+          <w:noProof/>
+          <w:sz w:val="20"/>
+          <w:szCs w:val="20"/>
+        </w:rPr>
+        <w:t xml:space="preserve"> </w:t>
+      </w:r>
+      <w:r>
+        <w:rPr>
+          <w:rFonts w:ascii="Georgia" w:hAnsi="Georgia" w:cs="Times New Roman"/>
+          <w:noProof/>
+          <w:sz w:val="20"/>
+          <w:szCs w:val="20"/>
+        </w:rPr>
+        <w:t>Parte ativa Destacada</w:t>
+      </w:r>
+      <w:r>
+        <w:rPr>
           <w:rFonts w:ascii="Georgia" w:hAnsi="Georgia" w:cs="Times New Roman"/>
           <w:noProof/>
           <w:webHidden/>
           <w:sz w:val="20"/>
           <w:szCs w:val="20"/>
         </w:rPr>
-      </w:pPr>
-      <w:r>
-        <w:rPr>
-          <w:rFonts w:ascii="Georgia" w:hAnsi="Georgia" w:cs="Times New Roman"/>
-          <w:noProof/>
-          <w:sz w:val="20"/>
-          <w:szCs w:val="20"/>
-        </w:rPr>
-        <w:t xml:space="preserve">   </w:t>
-      </w:r>
-      <w:r>
-        <w:rPr>
-          <w:rFonts w:ascii="Georgia" w:hAnsi="Georgia" w:cs="Times New Roman"/>
-          <w:noProof/>
-          <w:sz w:val="20"/>
-          <w:szCs w:val="20"/>
-        </w:rPr>
-        <w:t>3.</w:t>
-      </w:r>
-      <w:r>
-        <w:rPr>
-          <w:rFonts w:ascii="Georgia" w:hAnsi="Georgia" w:cs="Times New Roman"/>
-          <w:noProof/>
-          <w:sz w:val="20"/>
-          <w:szCs w:val="20"/>
-        </w:rPr>
-        <w:t>2.1</w:t>
-      </w:r>
-      <w:r>
-        <w:rPr>
-          <w:rFonts w:ascii="Georgia" w:hAnsi="Georgia" w:cs="Times New Roman"/>
-          <w:noProof/>
-          <w:sz w:val="20"/>
-          <w:szCs w:val="20"/>
-        </w:rPr>
-        <w:t xml:space="preserve"> </w:t>
-      </w:r>
-      <w:r>
-        <w:rPr>
-          <w:rFonts w:ascii="Georgia" w:hAnsi="Georgia" w:cs="Times New Roman"/>
-          <w:noProof/>
-          <w:sz w:val="20"/>
-          <w:szCs w:val="20"/>
-        </w:rPr>
-        <w:t>–</w:t>
-      </w:r>
-      <w:r>
-        <w:rPr>
-          <w:rFonts w:ascii="Georgia" w:hAnsi="Georgia" w:cs="Times New Roman"/>
-          <w:noProof/>
-          <w:sz w:val="20"/>
-          <w:szCs w:val="20"/>
-        </w:rPr>
-        <w:t xml:space="preserve"> </w:t>
-      </w:r>
-      <w:r>
-        <w:rPr>
-          <w:rFonts w:ascii="Georgia" w:hAnsi="Georgia" w:cs="Times New Roman"/>
-          <w:noProof/>
-          <w:sz w:val="20"/>
-          <w:szCs w:val="20"/>
-        </w:rPr>
-        <w:t>Função preload()</w:t>
+        <w:tab/>
       </w:r>
       <w:r>
         <w:rPr>
@@ -1690,17 +2881,7 @@
           <w:sz w:val="20"/>
           <w:szCs w:val="20"/>
         </w:rPr>
-        <w:tab/>
-      </w:r>
-      <w:r>
-        <w:rPr>
-          <w:rFonts w:ascii="Georgia" w:hAnsi="Georgia" w:cs="Times New Roman"/>
-          <w:noProof/>
-          <w:webHidden/>
-          <w:sz w:val="20"/>
-          <w:szCs w:val="20"/>
-        </w:rPr>
-        <w:t>7</w:t>
+        <w:t>10</w:t>
       </w:r>
     </w:p>
     <w:p>
@@ -1724,34 +2905,16 @@
           <w:sz w:val="20"/>
           <w:szCs w:val="20"/>
         </w:rPr>
-        <w:t xml:space="preserve">   </w:t>
-      </w:r>
-      <w:r>
-        <w:rPr>
-          <w:rFonts w:ascii="Georgia" w:hAnsi="Georgia" w:cs="Times New Roman"/>
-          <w:noProof/>
-          <w:sz w:val="20"/>
-          <w:szCs w:val="20"/>
-        </w:rPr>
-        <w:t>3.</w:t>
-      </w:r>
-      <w:r>
-        <w:rPr>
-          <w:rFonts w:ascii="Georgia" w:hAnsi="Georgia" w:cs="Times New Roman"/>
-          <w:noProof/>
-          <w:sz w:val="20"/>
-          <w:szCs w:val="20"/>
-        </w:rPr>
-        <w:t>2.</w:t>
-      </w:r>
-      <w:r>
-        <w:rPr>
-          <w:rFonts w:ascii="Georgia" w:hAnsi="Georgia" w:cs="Times New Roman"/>
-          <w:noProof/>
-          <w:sz w:val="20"/>
-          <w:szCs w:val="20"/>
-        </w:rPr>
-        <w:t>2</w:t>
+        <w:t>4.</w:t>
+      </w:r>
+      <w:r>
+        <w:rPr>
+          <w:rFonts w:ascii="Georgia" w:hAnsi="Georgia" w:cs="Times New Roman"/>
+          <w:noProof/>
+          <w:sz w:val="20"/>
+          <w:szCs w:val="20"/>
+        </w:rPr>
+        <w:t>4</w:t>
       </w:r>
       <w:r>
         <w:rPr>
@@ -1787,34 +2950,7 @@
           <w:sz w:val="20"/>
           <w:szCs w:val="20"/>
         </w:rPr>
-        <w:t xml:space="preserve">Função </w:t>
-      </w:r>
-      <w:r>
-        <w:rPr>
-          <w:rFonts w:ascii="Georgia" w:hAnsi="Georgia" w:cs="Times New Roman"/>
-          <w:noProof/>
-          <w:sz w:val="20"/>
-          <w:szCs w:val="20"/>
-        </w:rPr>
-        <w:t>setup</w:t>
-      </w:r>
-      <w:r>
-        <w:rPr>
-          <w:rFonts w:ascii="Georgia" w:hAnsi="Georgia" w:cs="Times New Roman"/>
-          <w:noProof/>
-          <w:sz w:val="20"/>
-          <w:szCs w:val="20"/>
-        </w:rPr>
-        <w:t>()</w:t>
-      </w:r>
-      <w:r>
-        <w:rPr>
-          <w:rFonts w:ascii="Georgia" w:hAnsi="Georgia" w:cs="Times New Roman"/>
-          <w:noProof/>
-          <w:sz w:val="20"/>
-          <w:szCs w:val="20"/>
-        </w:rPr>
-        <w:t xml:space="preserve"> – Inicialização e Preparação do minijogo</w:t>
+        <w:t>Erro do Jogador</w:t>
       </w:r>
       <w:r>
         <w:rPr>
@@ -1834,1213 +2970,7 @@
           <w:sz w:val="20"/>
           <w:szCs w:val="20"/>
         </w:rPr>
-        <w:t>7</w:t>
-      </w:r>
-    </w:p>
-    <w:p>
-      <w:pPr>
-        <w:pStyle w:val="ndice2"/>
-        <w:tabs>
-          <w:tab w:val="right" w:leader="dot" w:pos="8494"/>
-        </w:tabs>
-        <w:rPr>
-          <w:rFonts w:ascii="Georgia" w:eastAsiaTheme="minorEastAsia" w:hAnsi="Georgia" w:cs="Times New Roman"/>
-          <w:noProof/>
-          <w:sz w:val="20"/>
-          <w:szCs w:val="20"/>
-          <w:lang w:val="es-ES" w:eastAsia="es-ES"/>
-        </w:rPr>
-      </w:pPr>
-      <w:r>
-        <w:rPr>
-          <w:rFonts w:ascii="Georgia" w:hAnsi="Georgia" w:cs="Times New Roman"/>
-          <w:noProof/>
-          <w:sz w:val="20"/>
-          <w:szCs w:val="20"/>
-        </w:rPr>
-        <w:t xml:space="preserve">   </w:t>
-      </w:r>
-      <w:r>
-        <w:rPr>
-          <w:rFonts w:ascii="Georgia" w:hAnsi="Georgia" w:cs="Times New Roman"/>
-          <w:noProof/>
-          <w:sz w:val="20"/>
-          <w:szCs w:val="20"/>
-        </w:rPr>
-        <w:t>3.</w:t>
-      </w:r>
-      <w:r>
-        <w:rPr>
-          <w:rFonts w:ascii="Georgia" w:hAnsi="Georgia" w:cs="Times New Roman"/>
-          <w:noProof/>
-          <w:sz w:val="20"/>
-          <w:szCs w:val="20"/>
-        </w:rPr>
-        <w:t>2.</w:t>
-      </w:r>
-      <w:r>
-        <w:rPr>
-          <w:rFonts w:ascii="Georgia" w:hAnsi="Georgia" w:cs="Times New Roman"/>
-          <w:noProof/>
-          <w:sz w:val="20"/>
-          <w:szCs w:val="20"/>
-        </w:rPr>
-        <w:t>3</w:t>
-      </w:r>
-      <w:r>
-        <w:rPr>
-          <w:rFonts w:ascii="Georgia" w:hAnsi="Georgia" w:cs="Times New Roman"/>
-          <w:noProof/>
-          <w:sz w:val="20"/>
-          <w:szCs w:val="20"/>
-        </w:rPr>
-        <w:t xml:space="preserve"> </w:t>
-      </w:r>
-      <w:r>
-        <w:rPr>
-          <w:rFonts w:ascii="Georgia" w:hAnsi="Georgia" w:cs="Times New Roman"/>
-          <w:noProof/>
-          <w:sz w:val="20"/>
-          <w:szCs w:val="20"/>
-        </w:rPr>
-        <w:t>–</w:t>
-      </w:r>
-      <w:r>
-        <w:rPr>
-          <w:rFonts w:ascii="Georgia" w:hAnsi="Georgia" w:cs="Times New Roman"/>
-          <w:noProof/>
-          <w:sz w:val="20"/>
-          <w:szCs w:val="20"/>
-        </w:rPr>
-        <w:t xml:space="preserve"> </w:t>
-      </w:r>
-      <w:r>
-        <w:rPr>
-          <w:rFonts w:ascii="Georgia" w:hAnsi="Georgia" w:cs="Times New Roman"/>
-          <w:noProof/>
-          <w:sz w:val="20"/>
-          <w:szCs w:val="20"/>
-        </w:rPr>
-        <w:t xml:space="preserve">Função </w:t>
-      </w:r>
-      <w:r>
-        <w:rPr>
-          <w:rFonts w:ascii="Georgia" w:hAnsi="Georgia" w:cs="Times New Roman"/>
-          <w:noProof/>
-          <w:sz w:val="20"/>
-          <w:szCs w:val="20"/>
-        </w:rPr>
-        <w:t>draw</w:t>
-      </w:r>
-      <w:r>
-        <w:rPr>
-          <w:rFonts w:ascii="Georgia" w:hAnsi="Georgia" w:cs="Times New Roman"/>
-          <w:noProof/>
-          <w:sz w:val="20"/>
-          <w:szCs w:val="20"/>
-        </w:rPr>
-        <w:t>()</w:t>
-      </w:r>
-      <w:r>
-        <w:rPr>
-          <w:rFonts w:ascii="Georgia" w:hAnsi="Georgia" w:cs="Times New Roman"/>
-          <w:noProof/>
-          <w:sz w:val="20"/>
-          <w:szCs w:val="20"/>
-        </w:rPr>
-        <w:t xml:space="preserve"> – Ciclo Principal de Atualização</w:t>
-      </w:r>
-      <w:r>
-        <w:rPr>
-          <w:rFonts w:ascii="Georgia" w:hAnsi="Georgia" w:cs="Times New Roman"/>
-          <w:noProof/>
-          <w:webHidden/>
-          <w:sz w:val="20"/>
-          <w:szCs w:val="20"/>
-        </w:rPr>
-        <w:tab/>
-      </w:r>
-      <w:r>
-        <w:rPr>
-          <w:rFonts w:ascii="Georgia" w:hAnsi="Georgia" w:cs="Times New Roman"/>
-          <w:noProof/>
-          <w:webHidden/>
-          <w:sz w:val="20"/>
-          <w:szCs w:val="20"/>
-        </w:rPr>
-        <w:t>7</w:t>
-      </w:r>
-    </w:p>
-    <w:p>
-      <w:pPr>
-        <w:pStyle w:val="ndice2"/>
-        <w:tabs>
-          <w:tab w:val="right" w:leader="dot" w:pos="8494"/>
-        </w:tabs>
-        <w:rPr>
-          <w:rFonts w:ascii="Georgia" w:eastAsiaTheme="minorEastAsia" w:hAnsi="Georgia" w:cs="Times New Roman"/>
-          <w:noProof/>
-          <w:sz w:val="20"/>
-          <w:szCs w:val="20"/>
-          <w:lang w:val="es-ES" w:eastAsia="es-ES"/>
-        </w:rPr>
-      </w:pPr>
-      <w:r>
-        <w:rPr>
-          <w:rFonts w:ascii="Georgia" w:hAnsi="Georgia" w:cs="Times New Roman"/>
-          <w:noProof/>
-          <w:sz w:val="20"/>
-          <w:szCs w:val="20"/>
-        </w:rPr>
-        <w:t xml:space="preserve">   </w:t>
-      </w:r>
-      <w:r>
-        <w:rPr>
-          <w:rFonts w:ascii="Georgia" w:hAnsi="Georgia" w:cs="Times New Roman"/>
-          <w:noProof/>
-          <w:sz w:val="20"/>
-          <w:szCs w:val="20"/>
-        </w:rPr>
-        <w:t>3.</w:t>
-      </w:r>
-      <w:r>
-        <w:rPr>
-          <w:rFonts w:ascii="Georgia" w:hAnsi="Georgia" w:cs="Times New Roman"/>
-          <w:noProof/>
-          <w:sz w:val="20"/>
-          <w:szCs w:val="20"/>
-        </w:rPr>
-        <w:t>2.</w:t>
-      </w:r>
-      <w:r>
-        <w:rPr>
-          <w:rFonts w:ascii="Georgia" w:hAnsi="Georgia" w:cs="Times New Roman"/>
-          <w:noProof/>
-          <w:sz w:val="20"/>
-          <w:szCs w:val="20"/>
-        </w:rPr>
-        <w:t>4</w:t>
-      </w:r>
-      <w:r>
-        <w:rPr>
-          <w:rFonts w:ascii="Georgia" w:hAnsi="Georgia" w:cs="Times New Roman"/>
-          <w:noProof/>
-          <w:sz w:val="20"/>
-          <w:szCs w:val="20"/>
-        </w:rPr>
-        <w:t xml:space="preserve"> </w:t>
-      </w:r>
-      <w:r>
-        <w:rPr>
-          <w:rFonts w:ascii="Georgia" w:hAnsi="Georgia" w:cs="Times New Roman"/>
-          <w:noProof/>
-          <w:sz w:val="20"/>
-          <w:szCs w:val="20"/>
-        </w:rPr>
-        <w:t>–</w:t>
-      </w:r>
-      <w:r>
-        <w:rPr>
-          <w:rFonts w:ascii="Georgia" w:hAnsi="Georgia" w:cs="Times New Roman"/>
-          <w:noProof/>
-          <w:sz w:val="20"/>
-          <w:szCs w:val="20"/>
-        </w:rPr>
-        <w:t xml:space="preserve"> </w:t>
-      </w:r>
-      <w:r>
-        <w:rPr>
-          <w:rFonts w:ascii="Georgia" w:hAnsi="Georgia" w:cs="Times New Roman"/>
-          <w:noProof/>
-          <w:sz w:val="20"/>
-          <w:szCs w:val="20"/>
-        </w:rPr>
-        <w:t xml:space="preserve">Função </w:t>
-      </w:r>
-      <w:r>
-        <w:rPr>
-          <w:rFonts w:ascii="Georgia" w:hAnsi="Georgia" w:cs="Times New Roman"/>
-          <w:noProof/>
-          <w:sz w:val="20"/>
-          <w:szCs w:val="20"/>
-        </w:rPr>
-        <w:t>iniciarJogo</w:t>
-      </w:r>
-      <w:r>
-        <w:rPr>
-          <w:rFonts w:ascii="Georgia" w:hAnsi="Georgia" w:cs="Times New Roman"/>
-          <w:noProof/>
-          <w:sz w:val="20"/>
-          <w:szCs w:val="20"/>
-        </w:rPr>
-        <w:t>()</w:t>
-      </w:r>
-      <w:r>
-        <w:rPr>
-          <w:rFonts w:ascii="Georgia" w:hAnsi="Georgia" w:cs="Times New Roman"/>
-          <w:noProof/>
-          <w:sz w:val="20"/>
-          <w:szCs w:val="20"/>
-        </w:rPr>
-        <w:t xml:space="preserve"> – Reinicialização e Arranque do Pitstop</w:t>
-      </w:r>
-      <w:r>
-        <w:rPr>
-          <w:rFonts w:ascii="Georgia" w:hAnsi="Georgia" w:cs="Times New Roman"/>
-          <w:noProof/>
-          <w:webHidden/>
-          <w:sz w:val="20"/>
-          <w:szCs w:val="20"/>
-        </w:rPr>
-        <w:tab/>
-      </w:r>
-      <w:r>
-        <w:rPr>
-          <w:rFonts w:ascii="Georgia" w:hAnsi="Georgia" w:cs="Times New Roman"/>
-          <w:noProof/>
-          <w:webHidden/>
-          <w:sz w:val="20"/>
-          <w:szCs w:val="20"/>
-        </w:rPr>
-        <w:t>7</w:t>
-      </w:r>
-    </w:p>
-    <w:p>
-      <w:pPr>
-        <w:pStyle w:val="ndice2"/>
-        <w:tabs>
-          <w:tab w:val="right" w:leader="dot" w:pos="8494"/>
-        </w:tabs>
-        <w:rPr>
-          <w:rFonts w:ascii="Georgia" w:eastAsiaTheme="minorEastAsia" w:hAnsi="Georgia" w:cs="Times New Roman"/>
-          <w:noProof/>
-          <w:sz w:val="20"/>
-          <w:szCs w:val="20"/>
-          <w:lang w:val="es-ES" w:eastAsia="es-ES"/>
-        </w:rPr>
-      </w:pPr>
-      <w:r>
-        <w:rPr>
-          <w:rFonts w:ascii="Georgia" w:hAnsi="Georgia" w:cs="Times New Roman"/>
-          <w:noProof/>
-          <w:sz w:val="20"/>
-          <w:szCs w:val="20"/>
-        </w:rPr>
-        <w:t xml:space="preserve">   </w:t>
-      </w:r>
-      <w:r>
-        <w:rPr>
-          <w:rFonts w:ascii="Georgia" w:hAnsi="Georgia" w:cs="Times New Roman"/>
-          <w:noProof/>
-          <w:sz w:val="20"/>
-          <w:szCs w:val="20"/>
-        </w:rPr>
-        <w:t>3.</w:t>
-      </w:r>
-      <w:r>
-        <w:rPr>
-          <w:rFonts w:ascii="Georgia" w:hAnsi="Georgia" w:cs="Times New Roman"/>
-          <w:noProof/>
-          <w:sz w:val="20"/>
-          <w:szCs w:val="20"/>
-        </w:rPr>
-        <w:t>2.</w:t>
-      </w:r>
-      <w:r>
-        <w:rPr>
-          <w:rFonts w:ascii="Georgia" w:hAnsi="Georgia" w:cs="Times New Roman"/>
-          <w:noProof/>
-          <w:sz w:val="20"/>
-          <w:szCs w:val="20"/>
-        </w:rPr>
-        <w:t>5</w:t>
-      </w:r>
-      <w:r>
-        <w:rPr>
-          <w:rFonts w:ascii="Georgia" w:hAnsi="Georgia" w:cs="Times New Roman"/>
-          <w:noProof/>
-          <w:sz w:val="20"/>
-          <w:szCs w:val="20"/>
-        </w:rPr>
-        <w:t xml:space="preserve"> </w:t>
-      </w:r>
-      <w:r>
-        <w:rPr>
-          <w:rFonts w:ascii="Georgia" w:hAnsi="Georgia" w:cs="Times New Roman"/>
-          <w:noProof/>
-          <w:sz w:val="20"/>
-          <w:szCs w:val="20"/>
-        </w:rPr>
-        <w:t>–</w:t>
-      </w:r>
-      <w:r>
-        <w:rPr>
-          <w:rFonts w:ascii="Georgia" w:hAnsi="Georgia" w:cs="Times New Roman"/>
-          <w:noProof/>
-          <w:sz w:val="20"/>
-          <w:szCs w:val="20"/>
-        </w:rPr>
-        <w:t xml:space="preserve"> </w:t>
-      </w:r>
-      <w:r>
-        <w:rPr>
-          <w:rFonts w:ascii="Georgia" w:hAnsi="Georgia" w:cs="Times New Roman"/>
-          <w:noProof/>
-          <w:sz w:val="20"/>
-          <w:szCs w:val="20"/>
-        </w:rPr>
-        <w:t xml:space="preserve">Função </w:t>
-      </w:r>
-      <w:r>
-        <w:rPr>
-          <w:rFonts w:ascii="Georgia" w:hAnsi="Georgia" w:cs="Times New Roman"/>
-          <w:noProof/>
-          <w:sz w:val="20"/>
-          <w:szCs w:val="20"/>
-        </w:rPr>
-        <w:t>gerarNovoPedido</w:t>
-      </w:r>
-      <w:r>
-        <w:rPr>
-          <w:rFonts w:ascii="Georgia" w:hAnsi="Georgia" w:cs="Times New Roman"/>
-          <w:noProof/>
-          <w:sz w:val="20"/>
-          <w:szCs w:val="20"/>
-        </w:rPr>
-        <w:t>()</w:t>
-      </w:r>
-      <w:r>
-        <w:rPr>
-          <w:rFonts w:ascii="Georgia" w:hAnsi="Georgia" w:cs="Times New Roman"/>
-          <w:noProof/>
-          <w:sz w:val="20"/>
-          <w:szCs w:val="20"/>
-        </w:rPr>
-        <w:t xml:space="preserve"> – Seleção aleatória de Partes</w:t>
-      </w:r>
-      <w:r>
-        <w:rPr>
-          <w:rFonts w:ascii="Georgia" w:hAnsi="Georgia" w:cs="Times New Roman"/>
-          <w:noProof/>
-          <w:webHidden/>
-          <w:sz w:val="20"/>
-          <w:szCs w:val="20"/>
-        </w:rPr>
-        <w:tab/>
-      </w:r>
-      <w:r>
-        <w:rPr>
-          <w:rFonts w:ascii="Georgia" w:hAnsi="Georgia" w:cs="Times New Roman"/>
-          <w:noProof/>
-          <w:webHidden/>
-          <w:sz w:val="20"/>
-          <w:szCs w:val="20"/>
-        </w:rPr>
-        <w:t>8</w:t>
-      </w:r>
-    </w:p>
-    <w:p>
-      <w:pPr>
-        <w:pStyle w:val="ndice2"/>
-        <w:tabs>
-          <w:tab w:val="right" w:leader="dot" w:pos="8494"/>
-        </w:tabs>
-        <w:rPr>
-          <w:rFonts w:ascii="Georgia" w:eastAsiaTheme="minorEastAsia" w:hAnsi="Georgia" w:cs="Times New Roman"/>
-          <w:noProof/>
-          <w:sz w:val="20"/>
-          <w:szCs w:val="20"/>
-          <w:lang w:val="es-ES" w:eastAsia="es-ES"/>
-        </w:rPr>
-      </w:pPr>
-      <w:r>
-        <w:rPr>
-          <w:rFonts w:ascii="Georgia" w:hAnsi="Georgia" w:cs="Times New Roman"/>
-          <w:noProof/>
-          <w:sz w:val="20"/>
-          <w:szCs w:val="20"/>
-        </w:rPr>
-        <w:t xml:space="preserve">   </w:t>
-      </w:r>
-      <w:r>
-        <w:rPr>
-          <w:rFonts w:ascii="Georgia" w:hAnsi="Georgia" w:cs="Times New Roman"/>
-          <w:noProof/>
-          <w:sz w:val="20"/>
-          <w:szCs w:val="20"/>
-        </w:rPr>
-        <w:t>3.</w:t>
-      </w:r>
-      <w:r>
-        <w:rPr>
-          <w:rFonts w:ascii="Georgia" w:hAnsi="Georgia" w:cs="Times New Roman"/>
-          <w:noProof/>
-          <w:sz w:val="20"/>
-          <w:szCs w:val="20"/>
-        </w:rPr>
-        <w:t>2.</w:t>
-      </w:r>
-      <w:r>
-        <w:rPr>
-          <w:rFonts w:ascii="Georgia" w:hAnsi="Georgia" w:cs="Times New Roman"/>
-          <w:noProof/>
-          <w:sz w:val="20"/>
-          <w:szCs w:val="20"/>
-        </w:rPr>
-        <w:t>6</w:t>
-      </w:r>
-      <w:r>
-        <w:rPr>
-          <w:rFonts w:ascii="Georgia" w:hAnsi="Georgia" w:cs="Times New Roman"/>
-          <w:noProof/>
-          <w:sz w:val="20"/>
-          <w:szCs w:val="20"/>
-        </w:rPr>
-        <w:t xml:space="preserve"> </w:t>
-      </w:r>
-      <w:r>
-        <w:rPr>
-          <w:rFonts w:ascii="Georgia" w:hAnsi="Georgia" w:cs="Times New Roman"/>
-          <w:noProof/>
-          <w:sz w:val="20"/>
-          <w:szCs w:val="20"/>
-        </w:rPr>
-        <w:t>–</w:t>
-      </w:r>
-      <w:r>
-        <w:rPr>
-          <w:rFonts w:ascii="Georgia" w:hAnsi="Georgia" w:cs="Times New Roman"/>
-          <w:noProof/>
-          <w:sz w:val="20"/>
-          <w:szCs w:val="20"/>
-        </w:rPr>
-        <w:t xml:space="preserve"> </w:t>
-      </w:r>
-      <w:r>
-        <w:rPr>
-          <w:rFonts w:ascii="Georgia" w:hAnsi="Georgia" w:cs="Times New Roman"/>
-          <w:noProof/>
-          <w:sz w:val="20"/>
-          <w:szCs w:val="20"/>
-        </w:rPr>
-        <w:t xml:space="preserve">Função </w:t>
-      </w:r>
-      <w:r>
-        <w:rPr>
-          <w:rFonts w:ascii="Georgia" w:hAnsi="Georgia" w:cs="Times New Roman"/>
-          <w:noProof/>
-          <w:sz w:val="20"/>
-          <w:szCs w:val="20"/>
-        </w:rPr>
-        <w:t>keyPressed</w:t>
-      </w:r>
-      <w:r>
-        <w:rPr>
-          <w:rFonts w:ascii="Georgia" w:hAnsi="Georgia" w:cs="Times New Roman"/>
-          <w:noProof/>
-          <w:sz w:val="20"/>
-          <w:szCs w:val="20"/>
-        </w:rPr>
-        <w:t>()</w:t>
-      </w:r>
-      <w:r>
-        <w:rPr>
-          <w:rFonts w:ascii="Georgia" w:hAnsi="Georgia" w:cs="Times New Roman"/>
-          <w:noProof/>
-          <w:sz w:val="20"/>
-          <w:szCs w:val="20"/>
-        </w:rPr>
-        <w:t xml:space="preserve"> – Captura e Tratamento de Teclas</w:t>
-      </w:r>
-      <w:r>
-        <w:rPr>
-          <w:rFonts w:ascii="Georgia" w:hAnsi="Georgia" w:cs="Times New Roman"/>
-          <w:noProof/>
-          <w:webHidden/>
-          <w:sz w:val="20"/>
-          <w:szCs w:val="20"/>
-        </w:rPr>
-        <w:tab/>
-      </w:r>
-      <w:r>
-        <w:rPr>
-          <w:rFonts w:ascii="Georgia" w:hAnsi="Georgia" w:cs="Times New Roman"/>
-          <w:noProof/>
-          <w:webHidden/>
-          <w:sz w:val="20"/>
-          <w:szCs w:val="20"/>
-        </w:rPr>
-        <w:t>8</w:t>
-      </w:r>
-    </w:p>
-    <w:p>
-      <w:pPr>
-        <w:pStyle w:val="ndice2"/>
-        <w:tabs>
-          <w:tab w:val="right" w:leader="dot" w:pos="8494"/>
-        </w:tabs>
-        <w:rPr>
-          <w:rFonts w:ascii="Georgia" w:eastAsiaTheme="minorEastAsia" w:hAnsi="Georgia" w:cs="Times New Roman"/>
-          <w:noProof/>
-          <w:sz w:val="20"/>
-          <w:szCs w:val="20"/>
-          <w:lang w:val="es-ES" w:eastAsia="es-ES"/>
-        </w:rPr>
-      </w:pPr>
-      <w:r>
-        <w:rPr>
-          <w:rFonts w:ascii="Georgia" w:hAnsi="Georgia" w:cs="Times New Roman"/>
-          <w:noProof/>
-          <w:sz w:val="20"/>
-          <w:szCs w:val="20"/>
-        </w:rPr>
-        <w:t xml:space="preserve">   </w:t>
-      </w:r>
-      <w:r>
-        <w:rPr>
-          <w:rFonts w:ascii="Georgia" w:hAnsi="Georgia" w:cs="Times New Roman"/>
-          <w:noProof/>
-          <w:sz w:val="20"/>
-          <w:szCs w:val="20"/>
-        </w:rPr>
-        <w:t>3.</w:t>
-      </w:r>
-      <w:r>
-        <w:rPr>
-          <w:rFonts w:ascii="Georgia" w:hAnsi="Georgia" w:cs="Times New Roman"/>
-          <w:noProof/>
-          <w:sz w:val="20"/>
-          <w:szCs w:val="20"/>
-        </w:rPr>
-        <w:t>2.</w:t>
-      </w:r>
-      <w:r>
-        <w:rPr>
-          <w:rFonts w:ascii="Georgia" w:hAnsi="Georgia" w:cs="Times New Roman"/>
-          <w:noProof/>
-          <w:sz w:val="20"/>
-          <w:szCs w:val="20"/>
-        </w:rPr>
-        <w:t>7</w:t>
-      </w:r>
-      <w:r>
-        <w:rPr>
-          <w:rFonts w:ascii="Georgia" w:hAnsi="Georgia" w:cs="Times New Roman"/>
-          <w:noProof/>
-          <w:sz w:val="20"/>
-          <w:szCs w:val="20"/>
-        </w:rPr>
-        <w:t xml:space="preserve"> </w:t>
-      </w:r>
-      <w:r>
-        <w:rPr>
-          <w:rFonts w:ascii="Georgia" w:hAnsi="Georgia" w:cs="Times New Roman"/>
-          <w:noProof/>
-          <w:sz w:val="20"/>
-          <w:szCs w:val="20"/>
-        </w:rPr>
-        <w:t>–</w:t>
-      </w:r>
-      <w:r>
-        <w:rPr>
-          <w:rFonts w:ascii="Georgia" w:hAnsi="Georgia" w:cs="Times New Roman"/>
-          <w:noProof/>
-          <w:sz w:val="20"/>
-          <w:szCs w:val="20"/>
-        </w:rPr>
-        <w:t xml:space="preserve"> </w:t>
-      </w:r>
-      <w:r>
-        <w:rPr>
-          <w:rFonts w:ascii="Georgia" w:hAnsi="Georgia" w:cs="Times New Roman"/>
-          <w:noProof/>
-          <w:sz w:val="20"/>
-          <w:szCs w:val="20"/>
-        </w:rPr>
-        <w:t xml:space="preserve">Função </w:t>
-      </w:r>
-      <w:r>
-        <w:rPr>
-          <w:rFonts w:ascii="Georgia" w:hAnsi="Georgia" w:cs="Times New Roman"/>
-          <w:noProof/>
-          <w:sz w:val="20"/>
-          <w:szCs w:val="20"/>
-        </w:rPr>
-        <w:t>terminarJogo</w:t>
-      </w:r>
-      <w:r>
-        <w:rPr>
-          <w:rFonts w:ascii="Georgia" w:hAnsi="Georgia" w:cs="Times New Roman"/>
-          <w:noProof/>
-          <w:sz w:val="20"/>
-          <w:szCs w:val="20"/>
-        </w:rPr>
-        <w:t>()</w:t>
-      </w:r>
-      <w:r>
-        <w:rPr>
-          <w:rFonts w:ascii="Georgia" w:hAnsi="Georgia" w:cs="Times New Roman"/>
-          <w:noProof/>
-          <w:sz w:val="20"/>
-          <w:szCs w:val="20"/>
-        </w:rPr>
-        <w:t xml:space="preserve"> e terminarJogoFalha() – Finalização da Ronda</w:t>
-      </w:r>
-      <w:r>
-        <w:rPr>
-          <w:rFonts w:ascii="Georgia" w:hAnsi="Georgia" w:cs="Times New Roman"/>
-          <w:noProof/>
-          <w:webHidden/>
-          <w:sz w:val="20"/>
-          <w:szCs w:val="20"/>
-        </w:rPr>
-        <w:tab/>
-      </w:r>
-      <w:r>
-        <w:rPr>
-          <w:rFonts w:ascii="Georgia" w:hAnsi="Georgia" w:cs="Times New Roman"/>
-          <w:noProof/>
-          <w:webHidden/>
-          <w:sz w:val="20"/>
-          <w:szCs w:val="20"/>
-        </w:rPr>
-        <w:t>8</w:t>
-      </w:r>
-    </w:p>
-    <w:p>
-      <w:pPr>
-        <w:pStyle w:val="ndice2"/>
-        <w:tabs>
-          <w:tab w:val="right" w:leader="dot" w:pos="8494"/>
-        </w:tabs>
-        <w:rPr>
-          <w:rFonts w:ascii="Georgia" w:hAnsi="Georgia" w:cs="Times New Roman"/>
-          <w:noProof/>
-          <w:webHidden/>
-          <w:sz w:val="20"/>
-          <w:szCs w:val="20"/>
-        </w:rPr>
-      </w:pPr>
-      <w:r>
-        <w:rPr>
-          <w:rFonts w:ascii="Georgia" w:hAnsi="Georgia" w:cs="Times New Roman"/>
-          <w:noProof/>
-          <w:sz w:val="20"/>
-          <w:szCs w:val="20"/>
-        </w:rPr>
-        <w:t xml:space="preserve">   </w:t>
-      </w:r>
-      <w:r>
-        <w:rPr>
-          <w:rFonts w:ascii="Georgia" w:hAnsi="Georgia" w:cs="Times New Roman"/>
-          <w:noProof/>
-          <w:sz w:val="20"/>
-          <w:szCs w:val="20"/>
-        </w:rPr>
-        <w:t>3.</w:t>
-      </w:r>
-      <w:r>
-        <w:rPr>
-          <w:rFonts w:ascii="Georgia" w:hAnsi="Georgia" w:cs="Times New Roman"/>
-          <w:noProof/>
-          <w:sz w:val="20"/>
-          <w:szCs w:val="20"/>
-        </w:rPr>
-        <w:t>2.</w:t>
-      </w:r>
-      <w:r>
-        <w:rPr>
-          <w:rFonts w:ascii="Georgia" w:hAnsi="Georgia" w:cs="Times New Roman"/>
-          <w:noProof/>
-          <w:sz w:val="20"/>
-          <w:szCs w:val="20"/>
-        </w:rPr>
-        <w:t>8</w:t>
-      </w:r>
-      <w:r>
-        <w:rPr>
-          <w:rFonts w:ascii="Georgia" w:hAnsi="Georgia" w:cs="Times New Roman"/>
-          <w:noProof/>
-          <w:sz w:val="20"/>
-          <w:szCs w:val="20"/>
-        </w:rPr>
-        <w:t xml:space="preserve"> </w:t>
-      </w:r>
-      <w:r>
-        <w:rPr>
-          <w:rFonts w:ascii="Georgia" w:hAnsi="Georgia" w:cs="Times New Roman"/>
-          <w:noProof/>
-          <w:sz w:val="20"/>
-          <w:szCs w:val="20"/>
-        </w:rPr>
-        <w:t>–</w:t>
-      </w:r>
-      <w:r>
-        <w:rPr>
-          <w:rFonts w:ascii="Georgia" w:hAnsi="Georgia" w:cs="Times New Roman"/>
-          <w:noProof/>
-          <w:sz w:val="20"/>
-          <w:szCs w:val="20"/>
-        </w:rPr>
-        <w:t xml:space="preserve"> </w:t>
-      </w:r>
-      <w:r>
-        <w:rPr>
-          <w:rFonts w:ascii="Georgia" w:hAnsi="Georgia" w:cs="Times New Roman"/>
-          <w:noProof/>
-          <w:sz w:val="20"/>
-          <w:szCs w:val="20"/>
-        </w:rPr>
-        <w:t xml:space="preserve">Função </w:t>
-      </w:r>
-      <w:r>
-        <w:rPr>
-          <w:rFonts w:ascii="Georgia" w:hAnsi="Georgia" w:cs="Times New Roman"/>
-          <w:noProof/>
-          <w:sz w:val="20"/>
-          <w:szCs w:val="20"/>
-        </w:rPr>
-        <w:t>atualizarSequenciaPartida</w:t>
-      </w:r>
-      <w:r>
-        <w:rPr>
-          <w:rFonts w:ascii="Georgia" w:hAnsi="Georgia" w:cs="Times New Roman"/>
-          <w:noProof/>
-          <w:sz w:val="20"/>
-          <w:szCs w:val="20"/>
-        </w:rPr>
-        <w:t>()</w:t>
-      </w:r>
-      <w:r>
-        <w:rPr>
-          <w:rFonts w:ascii="Georgia" w:hAnsi="Georgia" w:cs="Times New Roman"/>
-          <w:noProof/>
-          <w:sz w:val="20"/>
-          <w:szCs w:val="20"/>
-        </w:rPr>
-        <w:t xml:space="preserve"> – Temporização das Luzes de Arranque</w:t>
-      </w:r>
-      <w:r>
-        <w:rPr>
-          <w:rFonts w:ascii="Georgia" w:hAnsi="Georgia" w:cs="Times New Roman"/>
-          <w:noProof/>
-          <w:webHidden/>
-          <w:sz w:val="20"/>
-          <w:szCs w:val="20"/>
-        </w:rPr>
-        <w:tab/>
-      </w:r>
-      <w:r>
-        <w:rPr>
-          <w:rFonts w:ascii="Georgia" w:hAnsi="Georgia" w:cs="Times New Roman"/>
-          <w:noProof/>
-          <w:webHidden/>
-          <w:sz w:val="20"/>
-          <w:szCs w:val="20"/>
-        </w:rPr>
-        <w:t>8</w:t>
-      </w:r>
-    </w:p>
-    <w:p>
-      <w:pPr>
-        <w:pStyle w:val="ndice2"/>
-        <w:tabs>
-          <w:tab w:val="right" w:leader="dot" w:pos="8494"/>
-        </w:tabs>
-        <w:rPr>
-          <w:rFonts w:ascii="Georgia" w:eastAsiaTheme="minorEastAsia" w:hAnsi="Georgia" w:cs="Times New Roman"/>
-          <w:noProof/>
-          <w:sz w:val="20"/>
-          <w:szCs w:val="20"/>
-          <w:lang w:val="es-ES" w:eastAsia="es-ES"/>
-        </w:rPr>
-      </w:pPr>
-      <w:r>
-        <w:rPr>
-          <w:rFonts w:ascii="Georgia" w:hAnsi="Georgia" w:cs="Times New Roman"/>
-          <w:noProof/>
-          <w:sz w:val="20"/>
-          <w:szCs w:val="20"/>
-        </w:rPr>
-        <w:t xml:space="preserve">   </w:t>
-      </w:r>
-      <w:r>
-        <w:rPr>
-          <w:rFonts w:ascii="Georgia" w:hAnsi="Georgia" w:cs="Times New Roman"/>
-          <w:noProof/>
-          <w:sz w:val="20"/>
-          <w:szCs w:val="20"/>
-        </w:rPr>
-        <w:t>3.</w:t>
-      </w:r>
-      <w:r>
-        <w:rPr>
-          <w:rFonts w:ascii="Georgia" w:hAnsi="Georgia" w:cs="Times New Roman"/>
-          <w:noProof/>
-          <w:sz w:val="20"/>
-          <w:szCs w:val="20"/>
-        </w:rPr>
-        <w:t>2.</w:t>
-      </w:r>
-      <w:r>
-        <w:rPr>
-          <w:rFonts w:ascii="Georgia" w:hAnsi="Georgia" w:cs="Times New Roman"/>
-          <w:noProof/>
-          <w:sz w:val="20"/>
-          <w:szCs w:val="20"/>
-        </w:rPr>
-        <w:t>9</w:t>
-      </w:r>
-      <w:r>
-        <w:rPr>
-          <w:rFonts w:ascii="Georgia" w:hAnsi="Georgia" w:cs="Times New Roman"/>
-          <w:noProof/>
-          <w:sz w:val="20"/>
-          <w:szCs w:val="20"/>
-        </w:rPr>
-        <w:t xml:space="preserve"> </w:t>
-      </w:r>
-      <w:r>
-        <w:rPr>
-          <w:rFonts w:ascii="Georgia" w:hAnsi="Georgia" w:cs="Times New Roman"/>
-          <w:noProof/>
-          <w:sz w:val="20"/>
-          <w:szCs w:val="20"/>
-        </w:rPr>
-        <w:t>–</w:t>
-      </w:r>
-      <w:r>
-        <w:rPr>
-          <w:rFonts w:ascii="Georgia" w:hAnsi="Georgia" w:cs="Times New Roman"/>
-          <w:noProof/>
-          <w:sz w:val="20"/>
-          <w:szCs w:val="20"/>
-        </w:rPr>
-        <w:t xml:space="preserve"> </w:t>
-      </w:r>
-      <w:r>
-        <w:rPr>
-          <w:rFonts w:ascii="Georgia" w:hAnsi="Georgia" w:cs="Times New Roman"/>
-          <w:noProof/>
-          <w:sz w:val="20"/>
-          <w:szCs w:val="20"/>
-        </w:rPr>
-        <w:t xml:space="preserve">Função </w:t>
-      </w:r>
-      <w:r>
-        <w:rPr>
-          <w:rFonts w:ascii="Georgia" w:hAnsi="Georgia" w:cs="Times New Roman"/>
-          <w:noProof/>
-          <w:sz w:val="20"/>
-          <w:szCs w:val="20"/>
-        </w:rPr>
-        <w:t>desenharLuzesPartida</w:t>
-      </w:r>
-      <w:r>
-        <w:rPr>
-          <w:rFonts w:ascii="Georgia" w:hAnsi="Georgia" w:cs="Times New Roman"/>
-          <w:noProof/>
-          <w:sz w:val="20"/>
-          <w:szCs w:val="20"/>
-        </w:rPr>
-        <w:t>()</w:t>
-      </w:r>
-      <w:r>
-        <w:rPr>
-          <w:rFonts w:ascii="Georgia" w:hAnsi="Georgia" w:cs="Times New Roman"/>
-          <w:noProof/>
-          <w:sz w:val="20"/>
-          <w:szCs w:val="20"/>
-        </w:rPr>
-        <w:t xml:space="preserve"> – Representação Visual da Sequência</w:t>
-      </w:r>
-      <w:r>
-        <w:rPr>
-          <w:rFonts w:ascii="Georgia" w:hAnsi="Georgia" w:cs="Times New Roman"/>
-          <w:noProof/>
-          <w:webHidden/>
-          <w:sz w:val="20"/>
-          <w:szCs w:val="20"/>
-        </w:rPr>
-        <w:tab/>
-      </w:r>
-      <w:r>
-        <w:rPr>
-          <w:rFonts w:ascii="Georgia" w:hAnsi="Georgia" w:cs="Times New Roman"/>
-          <w:noProof/>
-          <w:webHidden/>
-          <w:sz w:val="20"/>
-          <w:szCs w:val="20"/>
-        </w:rPr>
-        <w:t>8</w:t>
-      </w:r>
-    </w:p>
-    <w:p>
-      <w:pPr>
-        <w:pStyle w:val="ndice2"/>
-        <w:tabs>
-          <w:tab w:val="right" w:leader="dot" w:pos="8494"/>
-        </w:tabs>
-        <w:rPr>
-          <w:rFonts w:ascii="Georgia" w:eastAsiaTheme="minorEastAsia" w:hAnsi="Georgia" w:cs="Times New Roman"/>
-          <w:noProof/>
-          <w:sz w:val="20"/>
-          <w:szCs w:val="20"/>
-          <w:lang w:val="es-ES" w:eastAsia="es-ES"/>
-        </w:rPr>
-      </w:pPr>
-      <w:r>
-        <w:rPr>
-          <w:rFonts w:ascii="Georgia" w:hAnsi="Georgia" w:cs="Times New Roman"/>
-          <w:noProof/>
-          <w:sz w:val="20"/>
-          <w:szCs w:val="20"/>
-        </w:rPr>
-        <w:t xml:space="preserve">   </w:t>
-      </w:r>
-      <w:r>
-        <w:rPr>
-          <w:rFonts w:ascii="Georgia" w:hAnsi="Georgia" w:cs="Times New Roman"/>
-          <w:noProof/>
-          <w:sz w:val="20"/>
-          <w:szCs w:val="20"/>
-        </w:rPr>
-        <w:t>3.</w:t>
-      </w:r>
-      <w:r>
-        <w:rPr>
-          <w:rFonts w:ascii="Georgia" w:hAnsi="Georgia" w:cs="Times New Roman"/>
-          <w:noProof/>
-          <w:sz w:val="20"/>
-          <w:szCs w:val="20"/>
-        </w:rPr>
-        <w:t>2.</w:t>
-      </w:r>
-      <w:r>
-        <w:rPr>
-          <w:rFonts w:ascii="Georgia" w:hAnsi="Georgia" w:cs="Times New Roman"/>
-          <w:noProof/>
-          <w:sz w:val="20"/>
-          <w:szCs w:val="20"/>
-        </w:rPr>
         <w:t>10</w:t>
-      </w:r>
-      <w:r>
-        <w:rPr>
-          <w:rFonts w:ascii="Georgia" w:hAnsi="Georgia" w:cs="Times New Roman"/>
-          <w:noProof/>
-          <w:sz w:val="20"/>
-          <w:szCs w:val="20"/>
-        </w:rPr>
-        <w:t xml:space="preserve"> </w:t>
-      </w:r>
-      <w:r>
-        <w:rPr>
-          <w:rFonts w:ascii="Georgia" w:hAnsi="Georgia" w:cs="Times New Roman"/>
-          <w:noProof/>
-          <w:sz w:val="20"/>
-          <w:szCs w:val="20"/>
-        </w:rPr>
-        <w:t>–</w:t>
-      </w:r>
-      <w:r>
-        <w:rPr>
-          <w:rFonts w:ascii="Georgia" w:hAnsi="Georgia" w:cs="Times New Roman"/>
-          <w:noProof/>
-          <w:sz w:val="20"/>
-          <w:szCs w:val="20"/>
-        </w:rPr>
-        <w:t xml:space="preserve"> </w:t>
-      </w:r>
-      <w:r>
-        <w:rPr>
-          <w:rFonts w:ascii="Georgia" w:hAnsi="Georgia" w:cs="Times New Roman"/>
-          <w:noProof/>
-          <w:sz w:val="20"/>
-          <w:szCs w:val="20"/>
-        </w:rPr>
-        <w:t xml:space="preserve">Função </w:t>
-      </w:r>
-      <w:r>
-        <w:rPr>
-          <w:rFonts w:ascii="Georgia" w:hAnsi="Georgia" w:cs="Times New Roman"/>
-          <w:noProof/>
-          <w:sz w:val="20"/>
-          <w:szCs w:val="20"/>
-        </w:rPr>
-        <w:t>desenharCarro</w:t>
-      </w:r>
-      <w:r>
-        <w:rPr>
-          <w:rFonts w:ascii="Georgia" w:hAnsi="Georgia" w:cs="Times New Roman"/>
-          <w:noProof/>
-          <w:sz w:val="20"/>
-          <w:szCs w:val="20"/>
-        </w:rPr>
-        <w:t>()</w:t>
-      </w:r>
-      <w:r>
-        <w:rPr>
-          <w:rFonts w:ascii="Georgia" w:hAnsi="Georgia" w:cs="Times New Roman"/>
-          <w:noProof/>
-          <w:sz w:val="20"/>
-          <w:szCs w:val="20"/>
-        </w:rPr>
-        <w:t xml:space="preserve"> – Renderização do Carro e Partes</w:t>
-      </w:r>
-      <w:r>
-        <w:rPr>
-          <w:rFonts w:ascii="Georgia" w:hAnsi="Georgia" w:cs="Times New Roman"/>
-          <w:noProof/>
-          <w:webHidden/>
-          <w:sz w:val="20"/>
-          <w:szCs w:val="20"/>
-        </w:rPr>
-        <w:tab/>
-      </w:r>
-      <w:r>
-        <w:rPr>
-          <w:rFonts w:ascii="Georgia" w:hAnsi="Georgia" w:cs="Times New Roman"/>
-          <w:noProof/>
-          <w:webHidden/>
-          <w:sz w:val="20"/>
-          <w:szCs w:val="20"/>
-        </w:rPr>
-        <w:t>8</w:t>
-      </w:r>
-    </w:p>
-    <w:p>
-      <w:pPr>
-        <w:pStyle w:val="ndice2"/>
-        <w:tabs>
-          <w:tab w:val="right" w:leader="dot" w:pos="8494"/>
-        </w:tabs>
-        <w:rPr>
-          <w:rFonts w:ascii="Georgia" w:eastAsiaTheme="minorEastAsia" w:hAnsi="Georgia" w:cs="Times New Roman"/>
-          <w:noProof/>
-          <w:sz w:val="20"/>
-          <w:szCs w:val="20"/>
-          <w:lang w:val="es-ES" w:eastAsia="es-ES"/>
-        </w:rPr>
-      </w:pPr>
-      <w:r>
-        <w:rPr>
-          <w:rFonts w:ascii="Georgia" w:hAnsi="Georgia" w:cs="Times New Roman"/>
-          <w:noProof/>
-          <w:sz w:val="20"/>
-          <w:szCs w:val="20"/>
-        </w:rPr>
-        <w:t xml:space="preserve">   </w:t>
-      </w:r>
-      <w:r>
-        <w:rPr>
-          <w:rFonts w:ascii="Georgia" w:hAnsi="Georgia" w:cs="Times New Roman"/>
-          <w:noProof/>
-          <w:sz w:val="20"/>
-          <w:szCs w:val="20"/>
-        </w:rPr>
-        <w:t>3.</w:t>
-      </w:r>
-      <w:r>
-        <w:rPr>
-          <w:rFonts w:ascii="Georgia" w:hAnsi="Georgia" w:cs="Times New Roman"/>
-          <w:noProof/>
-          <w:sz w:val="20"/>
-          <w:szCs w:val="20"/>
-        </w:rPr>
-        <w:t>2.</w:t>
-      </w:r>
-      <w:r>
-        <w:rPr>
-          <w:rFonts w:ascii="Georgia" w:hAnsi="Georgia" w:cs="Times New Roman"/>
-          <w:noProof/>
-          <w:sz w:val="20"/>
-          <w:szCs w:val="20"/>
-        </w:rPr>
-        <w:t>11</w:t>
-      </w:r>
-      <w:r>
-        <w:rPr>
-          <w:rFonts w:ascii="Georgia" w:hAnsi="Georgia" w:cs="Times New Roman"/>
-          <w:noProof/>
-          <w:sz w:val="20"/>
-          <w:szCs w:val="20"/>
-        </w:rPr>
-        <w:t xml:space="preserve"> </w:t>
-      </w:r>
-      <w:r>
-        <w:rPr>
-          <w:rFonts w:ascii="Georgia" w:hAnsi="Georgia" w:cs="Times New Roman"/>
-          <w:noProof/>
-          <w:sz w:val="20"/>
-          <w:szCs w:val="20"/>
-        </w:rPr>
-        <w:t>–</w:t>
-      </w:r>
-      <w:r>
-        <w:rPr>
-          <w:rFonts w:ascii="Georgia" w:hAnsi="Georgia" w:cs="Times New Roman"/>
-          <w:noProof/>
-          <w:sz w:val="20"/>
-          <w:szCs w:val="20"/>
-        </w:rPr>
-        <w:t xml:space="preserve"> </w:t>
-      </w:r>
-      <w:r>
-        <w:rPr>
-          <w:rFonts w:ascii="Georgia" w:hAnsi="Georgia" w:cs="Times New Roman"/>
-          <w:noProof/>
-          <w:sz w:val="20"/>
-          <w:szCs w:val="20"/>
-        </w:rPr>
-        <w:t xml:space="preserve">Função </w:t>
-      </w:r>
-      <w:r>
-        <w:rPr>
-          <w:rFonts w:ascii="Georgia" w:hAnsi="Georgia" w:cs="Times New Roman"/>
-          <w:noProof/>
-          <w:sz w:val="20"/>
-          <w:szCs w:val="20"/>
-        </w:rPr>
-        <w:t>windowResized</w:t>
-      </w:r>
-      <w:r>
-        <w:rPr>
-          <w:rFonts w:ascii="Georgia" w:hAnsi="Georgia" w:cs="Times New Roman"/>
-          <w:noProof/>
-          <w:sz w:val="20"/>
-          <w:szCs w:val="20"/>
-        </w:rPr>
-        <w:t>()</w:t>
-      </w:r>
-      <w:r>
-        <w:rPr>
-          <w:rFonts w:ascii="Georgia" w:hAnsi="Georgia" w:cs="Times New Roman"/>
-          <w:noProof/>
-          <w:sz w:val="20"/>
-          <w:szCs w:val="20"/>
-        </w:rPr>
-        <w:t xml:space="preserve"> – Adaptação a Mudanças de Tamanho</w:t>
-      </w:r>
-      <w:r>
-        <w:rPr>
-          <w:rFonts w:ascii="Georgia" w:hAnsi="Georgia" w:cs="Times New Roman"/>
-          <w:noProof/>
-          <w:webHidden/>
-          <w:sz w:val="20"/>
-          <w:szCs w:val="20"/>
-        </w:rPr>
-        <w:tab/>
-      </w:r>
-      <w:r>
-        <w:rPr>
-          <w:rFonts w:ascii="Georgia" w:hAnsi="Georgia" w:cs="Times New Roman"/>
-          <w:noProof/>
-          <w:webHidden/>
-          <w:sz w:val="20"/>
-          <w:szCs w:val="20"/>
-        </w:rPr>
-        <w:t>8</w:t>
       </w:r>
     </w:p>
     <w:p>
@@ -3064,16 +2994,16 @@
           <w:sz w:val="20"/>
           <w:szCs w:val="20"/>
         </w:rPr>
-        <w:t xml:space="preserve">4. - </w:t>
-      </w:r>
-      <w:r>
-        <w:rPr>
-          <w:rFonts w:ascii="Georgia" w:hAnsi="Georgia" w:cs="Times New Roman"/>
-          <w:noProof/>
-          <w:sz w:val="20"/>
-          <w:szCs w:val="20"/>
-        </w:rPr>
-        <w:t>Printscreens</w:t>
+        <w:t xml:space="preserve">5. </w:t>
+      </w:r>
+      <w:r>
+        <w:rPr>
+          <w:rFonts w:ascii="Georgia" w:hAnsi="Georgia" w:cs="Times New Roman"/>
+          <w:noProof/>
+          <w:sz w:val="20"/>
+          <w:szCs w:val="20"/>
+        </w:rPr>
+        <w:t>Análise Crítica e Conclusão</w:t>
       </w:r>
       <w:r>
         <w:rPr>
@@ -3093,327 +3023,7 @@
           <w:sz w:val="20"/>
           <w:szCs w:val="20"/>
         </w:rPr>
-        <w:t>9</w:t>
-      </w:r>
-    </w:p>
-    <w:p>
-      <w:pPr>
-        <w:pStyle w:val="ndice2"/>
-        <w:tabs>
-          <w:tab w:val="right" w:leader="dot" w:pos="8494"/>
-        </w:tabs>
-        <w:rPr>
-          <w:rFonts w:ascii="Georgia" w:eastAsiaTheme="minorEastAsia" w:hAnsi="Georgia" w:cs="Times New Roman"/>
-          <w:noProof/>
-          <w:sz w:val="20"/>
-          <w:szCs w:val="20"/>
-          <w:lang w:val="es-ES" w:eastAsia="es-ES"/>
-        </w:rPr>
-      </w:pPr>
-      <w:r>
-        <w:rPr>
-          <w:rFonts w:ascii="Georgia" w:hAnsi="Georgia" w:cs="Times New Roman"/>
-          <w:noProof/>
-          <w:sz w:val="20"/>
-          <w:szCs w:val="20"/>
-        </w:rPr>
-        <w:t xml:space="preserve">4.1 </w:t>
-      </w:r>
-      <w:r>
-        <w:rPr>
-          <w:rFonts w:ascii="Georgia" w:hAnsi="Georgia" w:cs="Times New Roman"/>
-          <w:noProof/>
-          <w:sz w:val="20"/>
-          <w:szCs w:val="20"/>
-        </w:rPr>
-        <w:t>–</w:t>
-      </w:r>
-      <w:r>
-        <w:rPr>
-          <w:rFonts w:ascii="Georgia" w:hAnsi="Georgia" w:cs="Times New Roman"/>
-          <w:noProof/>
-          <w:sz w:val="20"/>
-          <w:szCs w:val="20"/>
-        </w:rPr>
-        <w:t xml:space="preserve"> </w:t>
-      </w:r>
-      <w:r>
-        <w:rPr>
-          <w:rFonts w:ascii="Georgia" w:hAnsi="Georgia" w:cs="Times New Roman"/>
-          <w:noProof/>
-          <w:sz w:val="20"/>
-          <w:szCs w:val="20"/>
-        </w:rPr>
-        <w:t>Ecrã Inicial</w:t>
-      </w:r>
-      <w:r>
-        <w:rPr>
-          <w:rFonts w:ascii="Georgia" w:hAnsi="Georgia" w:cs="Times New Roman"/>
-          <w:noProof/>
-          <w:webHidden/>
-          <w:sz w:val="20"/>
-          <w:szCs w:val="20"/>
-        </w:rPr>
-        <w:tab/>
-      </w:r>
-      <w:r>
-        <w:rPr>
-          <w:rFonts w:ascii="Georgia" w:hAnsi="Georgia" w:cs="Times New Roman"/>
-          <w:noProof/>
-          <w:webHidden/>
-          <w:sz w:val="20"/>
-          <w:szCs w:val="20"/>
-        </w:rPr>
-        <w:t>9</w:t>
-      </w:r>
-    </w:p>
-    <w:p>
-      <w:pPr>
-        <w:pStyle w:val="ndice2"/>
-        <w:tabs>
-          <w:tab w:val="right" w:leader="dot" w:pos="8494"/>
-        </w:tabs>
-        <w:rPr>
-          <w:rFonts w:ascii="Georgia" w:hAnsi="Georgia" w:cs="Times New Roman"/>
-          <w:noProof/>
-          <w:webHidden/>
-          <w:sz w:val="20"/>
-          <w:szCs w:val="20"/>
-        </w:rPr>
-      </w:pPr>
-      <w:r>
-        <w:rPr>
-          <w:rFonts w:ascii="Georgia" w:hAnsi="Georgia" w:cs="Times New Roman"/>
-          <w:noProof/>
-          <w:sz w:val="20"/>
-          <w:szCs w:val="20"/>
-        </w:rPr>
-        <w:t xml:space="preserve">4.2 </w:t>
-      </w:r>
-      <w:r>
-        <w:rPr>
-          <w:rFonts w:ascii="Georgia" w:hAnsi="Georgia" w:cs="Times New Roman"/>
-          <w:noProof/>
-          <w:sz w:val="20"/>
-          <w:szCs w:val="20"/>
-        </w:rPr>
-        <w:t>–</w:t>
-      </w:r>
-      <w:r>
-        <w:rPr>
-          <w:rFonts w:ascii="Georgia" w:hAnsi="Georgia" w:cs="Times New Roman"/>
-          <w:noProof/>
-          <w:sz w:val="20"/>
-          <w:szCs w:val="20"/>
-        </w:rPr>
-        <w:t xml:space="preserve"> </w:t>
-      </w:r>
-      <w:r>
-        <w:rPr>
-          <w:rFonts w:ascii="Georgia" w:hAnsi="Georgia" w:cs="Times New Roman"/>
-          <w:noProof/>
-          <w:sz w:val="20"/>
-          <w:szCs w:val="20"/>
-        </w:rPr>
-        <w:t>Sequência de Luzes</w:t>
-      </w:r>
-      <w:r>
-        <w:rPr>
-          <w:rFonts w:ascii="Georgia" w:hAnsi="Georgia" w:cs="Times New Roman"/>
-          <w:noProof/>
-          <w:webHidden/>
-          <w:sz w:val="20"/>
-          <w:szCs w:val="20"/>
-        </w:rPr>
-        <w:tab/>
-      </w:r>
-      <w:r>
-        <w:rPr>
-          <w:rFonts w:ascii="Georgia" w:hAnsi="Georgia" w:cs="Times New Roman"/>
-          <w:noProof/>
-          <w:webHidden/>
-          <w:sz w:val="20"/>
-          <w:szCs w:val="20"/>
-        </w:rPr>
-        <w:t>9</w:t>
-      </w:r>
-    </w:p>
-    <w:p>
-      <w:pPr>
-        <w:pStyle w:val="ndice2"/>
-        <w:tabs>
-          <w:tab w:val="right" w:leader="dot" w:pos="8494"/>
-        </w:tabs>
-        <w:rPr>
-          <w:rFonts w:ascii="Georgia" w:eastAsiaTheme="minorEastAsia" w:hAnsi="Georgia" w:cs="Times New Roman"/>
-          <w:noProof/>
-          <w:sz w:val="20"/>
-          <w:szCs w:val="20"/>
-          <w:lang w:val="es-ES" w:eastAsia="es-ES"/>
-        </w:rPr>
-      </w:pPr>
-      <w:r>
-        <w:rPr>
-          <w:rFonts w:ascii="Georgia" w:hAnsi="Georgia" w:cs="Times New Roman"/>
-          <w:noProof/>
-          <w:sz w:val="20"/>
-          <w:szCs w:val="20"/>
-        </w:rPr>
-        <w:t>4.</w:t>
-      </w:r>
-      <w:r>
-        <w:rPr>
-          <w:rFonts w:ascii="Georgia" w:hAnsi="Georgia" w:cs="Times New Roman"/>
-          <w:noProof/>
-          <w:sz w:val="20"/>
-          <w:szCs w:val="20"/>
-        </w:rPr>
-        <w:t>3</w:t>
-      </w:r>
-      <w:r>
-        <w:rPr>
-          <w:rFonts w:ascii="Georgia" w:hAnsi="Georgia" w:cs="Times New Roman"/>
-          <w:noProof/>
-          <w:sz w:val="20"/>
-          <w:szCs w:val="20"/>
-        </w:rPr>
-        <w:t xml:space="preserve"> </w:t>
-      </w:r>
-      <w:r>
-        <w:rPr>
-          <w:rFonts w:ascii="Georgia" w:hAnsi="Georgia" w:cs="Times New Roman"/>
-          <w:noProof/>
-          <w:sz w:val="20"/>
-          <w:szCs w:val="20"/>
-        </w:rPr>
-        <w:t>–</w:t>
-      </w:r>
-      <w:r>
-        <w:rPr>
-          <w:rFonts w:ascii="Georgia" w:hAnsi="Georgia" w:cs="Times New Roman"/>
-          <w:noProof/>
-          <w:sz w:val="20"/>
-          <w:szCs w:val="20"/>
-        </w:rPr>
-        <w:t xml:space="preserve"> </w:t>
-      </w:r>
-      <w:r>
-        <w:rPr>
-          <w:rFonts w:ascii="Georgia" w:hAnsi="Georgia" w:cs="Times New Roman"/>
-          <w:noProof/>
-          <w:sz w:val="20"/>
-          <w:szCs w:val="20"/>
-        </w:rPr>
-        <w:t>Parte ativa Destacada</w:t>
-      </w:r>
-      <w:r>
-        <w:rPr>
-          <w:rFonts w:ascii="Georgia" w:hAnsi="Georgia" w:cs="Times New Roman"/>
-          <w:noProof/>
-          <w:webHidden/>
-          <w:sz w:val="20"/>
-          <w:szCs w:val="20"/>
-        </w:rPr>
-        <w:tab/>
-      </w:r>
-      <w:r>
-        <w:rPr>
-          <w:rFonts w:ascii="Georgia" w:hAnsi="Georgia" w:cs="Times New Roman"/>
-          <w:noProof/>
-          <w:webHidden/>
-          <w:sz w:val="20"/>
-          <w:szCs w:val="20"/>
-        </w:rPr>
-        <w:t>10</w:t>
-      </w:r>
-    </w:p>
-    <w:p>
-      <w:pPr>
-        <w:pStyle w:val="ndice2"/>
-        <w:tabs>
-          <w:tab w:val="right" w:leader="dot" w:pos="8494"/>
-        </w:tabs>
-        <w:rPr>
-          <w:rFonts w:ascii="Georgia" w:eastAsiaTheme="minorEastAsia" w:hAnsi="Georgia" w:cs="Times New Roman"/>
-          <w:noProof/>
-          <w:sz w:val="20"/>
-          <w:szCs w:val="20"/>
-          <w:lang w:val="es-ES" w:eastAsia="es-ES"/>
-        </w:rPr>
-      </w:pPr>
-      <w:r>
-        <w:rPr>
-          <w:rFonts w:ascii="Georgia" w:hAnsi="Georgia" w:cs="Times New Roman"/>
-          <w:noProof/>
-          <w:sz w:val="20"/>
-          <w:szCs w:val="20"/>
-        </w:rPr>
-        <w:t>4.</w:t>
-      </w:r>
-      <w:r>
-        <w:rPr>
-          <w:rFonts w:ascii="Georgia" w:hAnsi="Georgia" w:cs="Times New Roman"/>
-          <w:noProof/>
-          <w:sz w:val="20"/>
-          <w:szCs w:val="20"/>
-        </w:rPr>
-        <w:t>4</w:t>
-      </w:r>
-      <w:r>
-        <w:rPr>
-          <w:rFonts w:ascii="Georgia" w:hAnsi="Georgia" w:cs="Times New Roman"/>
-          <w:noProof/>
-          <w:sz w:val="20"/>
-          <w:szCs w:val="20"/>
-        </w:rPr>
-        <w:t xml:space="preserve"> </w:t>
-      </w:r>
-      <w:r>
-        <w:rPr>
-          <w:rFonts w:ascii="Georgia" w:hAnsi="Georgia" w:cs="Times New Roman"/>
-          <w:noProof/>
-          <w:sz w:val="20"/>
-          <w:szCs w:val="20"/>
-        </w:rPr>
-        <w:t>–</w:t>
-      </w:r>
-      <w:r>
-        <w:rPr>
-          <w:rFonts w:ascii="Georgia" w:hAnsi="Georgia" w:cs="Times New Roman"/>
-          <w:noProof/>
-          <w:sz w:val="20"/>
-          <w:szCs w:val="20"/>
-        </w:rPr>
-        <w:t xml:space="preserve"> </w:t>
-      </w:r>
-      <w:r>
-        <w:rPr>
-          <w:rFonts w:ascii="Georgia" w:hAnsi="Georgia" w:cs="Times New Roman"/>
-          <w:noProof/>
-          <w:sz w:val="20"/>
-          <w:szCs w:val="20"/>
-        </w:rPr>
-        <w:t>Erro do Jogador</w:t>
-      </w:r>
-      <w:r>
-        <w:rPr>
-          <w:rFonts w:ascii="Georgia" w:hAnsi="Georgia" w:cs="Times New Roman"/>
-          <w:noProof/>
-          <w:webHidden/>
-          <w:sz w:val="20"/>
-          <w:szCs w:val="20"/>
-        </w:rPr>
-        <w:tab/>
-      </w:r>
-      <w:r>
-        <w:rPr>
-          <w:rFonts w:ascii="Georgia" w:hAnsi="Georgia" w:cs="Times New Roman"/>
-          <w:noProof/>
-          <w:webHidden/>
-          <w:sz w:val="20"/>
-          <w:szCs w:val="20"/>
-        </w:rPr>
-        <w:t>10</w:t>
+        <w:t>11</w:t>
       </w:r>
     </w:p>
     <w:p>
@@ -3437,16 +3047,25 @@
           <w:sz w:val="20"/>
           <w:szCs w:val="20"/>
         </w:rPr>
-        <w:t xml:space="preserve">5. </w:t>
-      </w:r>
-      <w:r>
-        <w:rPr>
-          <w:rFonts w:ascii="Georgia" w:hAnsi="Georgia" w:cs="Times New Roman"/>
-          <w:noProof/>
-          <w:sz w:val="20"/>
-          <w:szCs w:val="20"/>
-        </w:rPr>
-        <w:t>Análise Crítica e Conclusão</w:t>
+        <w:t>6</w:t>
+      </w:r>
+      <w:r>
+        <w:rPr>
+          <w:rFonts w:ascii="Georgia" w:hAnsi="Georgia" w:cs="Times New Roman"/>
+          <w:noProof/>
+          <w:sz w:val="20"/>
+          <w:szCs w:val="20"/>
+        </w:rPr>
+        <w:t xml:space="preserve">. </w:t>
+      </w:r>
+      <w:r>
+        <w:rPr>
+          <w:rFonts w:ascii="Georgia" w:hAnsi="Georgia" w:cs="Times New Roman"/>
+          <w:noProof/>
+          <w:sz w:val="20"/>
+          <w:szCs w:val="20"/>
+        </w:rPr>
+        <w:t>Declaração de Utilização de Inteligência Artifical</w:t>
       </w:r>
       <w:r>
         <w:rPr>
@@ -3490,68 +3109,6 @@
           <w:sz w:val="20"/>
           <w:szCs w:val="20"/>
         </w:rPr>
-        <w:t>6</w:t>
-      </w:r>
-      <w:r>
-        <w:rPr>
-          <w:rFonts w:ascii="Georgia" w:hAnsi="Georgia" w:cs="Times New Roman"/>
-          <w:noProof/>
-          <w:sz w:val="20"/>
-          <w:szCs w:val="20"/>
-        </w:rPr>
-        <w:t xml:space="preserve">. </w:t>
-      </w:r>
-      <w:r>
-        <w:rPr>
-          <w:rFonts w:ascii="Georgia" w:hAnsi="Georgia" w:cs="Times New Roman"/>
-          <w:noProof/>
-          <w:sz w:val="20"/>
-          <w:szCs w:val="20"/>
-        </w:rPr>
-        <w:t>Declaração de Utilização de Inteligência Artifical</w:t>
-      </w:r>
-      <w:r>
-        <w:rPr>
-          <w:rFonts w:ascii="Georgia" w:hAnsi="Georgia" w:cs="Times New Roman"/>
-          <w:noProof/>
-          <w:webHidden/>
-          <w:sz w:val="20"/>
-          <w:szCs w:val="20"/>
-        </w:rPr>
-        <w:tab/>
-      </w:r>
-      <w:r>
-        <w:rPr>
-          <w:rFonts w:ascii="Georgia" w:hAnsi="Georgia" w:cs="Times New Roman"/>
-          <w:noProof/>
-          <w:webHidden/>
-          <w:sz w:val="20"/>
-          <w:szCs w:val="20"/>
-        </w:rPr>
-        <w:t>11</w:t>
-      </w:r>
-    </w:p>
-    <w:p>
-      <w:pPr>
-        <w:pStyle w:val="ndice1"/>
-        <w:tabs>
-          <w:tab w:val="right" w:leader="dot" w:pos="8494"/>
-        </w:tabs>
-        <w:rPr>
-          <w:rFonts w:ascii="Georgia" w:eastAsiaTheme="minorEastAsia" w:hAnsi="Georgia" w:cs="Times New Roman"/>
-          <w:noProof/>
-          <w:sz w:val="20"/>
-          <w:szCs w:val="20"/>
-          <w:lang w:val="es-ES" w:eastAsia="es-ES"/>
-        </w:rPr>
-      </w:pPr>
-      <w:r>
-        <w:rPr>
-          <w:rFonts w:ascii="Georgia" w:hAnsi="Georgia" w:cs="Times New Roman"/>
-          <w:noProof/>
-          <w:sz w:val="20"/>
-          <w:szCs w:val="20"/>
-        </w:rPr>
         <w:t>Referências Bibliográficas</w:t>
       </w:r>
       <w:r>
@@ -4850,133 +4407,6 @@
           <w:szCs w:val="20"/>
         </w:rPr>
         <w:lastRenderedPageBreak/>
-        <w:t>Agradecimentos</w:t>
-      </w:r>
-    </w:p>
-    <w:p>
-      <w:pPr>
-        <w:spacing w:after="0" w:line="240" w:lineRule="auto"/>
-        <w:jc w:val="center"/>
-        <w:rPr>
-          <w:rFonts w:ascii="Georgia" w:hAnsi="Georgia" w:cs="Times New Roman"/>
-          <w:b/>
-          <w:sz w:val="20"/>
-          <w:szCs w:val="20"/>
-          <w:u w:val="single"/>
-        </w:rPr>
-      </w:pPr>
-    </w:p>
-    <w:p>
-      <w:pPr>
-        <w:spacing w:line="240" w:lineRule="auto"/>
-        <w:jc w:val="both"/>
-        <w:rPr>
-          <w:rFonts w:ascii="Georgia" w:hAnsi="Georgia" w:cs="Times New Roman"/>
-          <w:sz w:val="20"/>
-          <w:szCs w:val="20"/>
-        </w:rPr>
-      </w:pPr>
-      <w:r>
-        <w:rPr>
-          <w:rFonts w:ascii="Georgia" w:hAnsi="Georgia" w:cs="Times New Roman"/>
-          <w:sz w:val="20"/>
-          <w:szCs w:val="20"/>
-        </w:rPr>
-        <w:tab/>
-      </w:r>
-      <w:r>
-        <w:rPr>
-          <w:rFonts w:ascii="Georgia" w:hAnsi="Georgia" w:cs="Times New Roman"/>
-          <w:sz w:val="20"/>
-          <w:szCs w:val="20"/>
-        </w:rPr>
-        <w:t>Agradeço</w:t>
-      </w:r>
-      <w:r>
-        <w:rPr>
-          <w:rFonts w:ascii="Georgia" w:hAnsi="Georgia" w:cs="Times New Roman"/>
-          <w:sz w:val="20"/>
-          <w:szCs w:val="20"/>
-        </w:rPr>
-        <w:t xml:space="preserve"> </w:t>
-      </w:r>
-      <w:r>
-        <w:rPr>
-          <w:rFonts w:ascii="Georgia" w:hAnsi="Georgia" w:cs="Times New Roman"/>
-          <w:sz w:val="20"/>
-          <w:szCs w:val="20"/>
-        </w:rPr>
-        <w:t xml:space="preserve">ao professor de </w:t>
-      </w:r>
-      <w:r>
-        <w:rPr>
-          <w:rFonts w:ascii="Georgia" w:hAnsi="Georgia" w:cs="Times New Roman"/>
-          <w:sz w:val="20"/>
-          <w:szCs w:val="20"/>
-        </w:rPr>
-        <w:t>Programação Criativa</w:t>
-      </w:r>
-      <w:r>
-        <w:rPr>
-          <w:rFonts w:ascii="Georgia" w:hAnsi="Georgia" w:cs="Times New Roman"/>
-          <w:sz w:val="20"/>
-          <w:szCs w:val="20"/>
-        </w:rPr>
-        <w:t xml:space="preserve">, </w:t>
-      </w:r>
-      <w:r>
-        <w:rPr>
-          <w:rFonts w:ascii="Georgia" w:hAnsi="Georgia" w:cs="Times New Roman"/>
-          <w:sz w:val="20"/>
-          <w:szCs w:val="20"/>
-        </w:rPr>
-        <w:t>João Dias</w:t>
-      </w:r>
-      <w:r>
-        <w:rPr>
-          <w:rFonts w:ascii="Georgia" w:hAnsi="Georgia" w:cs="Times New Roman"/>
-          <w:sz w:val="20"/>
-          <w:szCs w:val="20"/>
-        </w:rPr>
-        <w:t xml:space="preserve">, pela orientação </w:t>
-      </w:r>
-      <w:r>
-        <w:rPr>
-          <w:rFonts w:ascii="Georgia" w:hAnsi="Georgia" w:cs="Times New Roman"/>
-          <w:sz w:val="20"/>
-          <w:szCs w:val="20"/>
-        </w:rPr>
-        <w:t>e pelo apoio prestado durante o desenvolvimento do projeto.</w:t>
-      </w:r>
-    </w:p>
-    <w:p>
-      <w:pPr>
-        <w:spacing w:after="0" w:line="240" w:lineRule="auto"/>
-        <w:rPr>
-          <w:rFonts w:ascii="Georgia" w:hAnsi="Georgia" w:cs="Times New Roman"/>
-          <w:sz w:val="20"/>
-          <w:szCs w:val="20"/>
-        </w:rPr>
-      </w:pPr>
-    </w:p>
-    <w:p>
-      <w:pPr>
-        <w:spacing w:after="0" w:line="240" w:lineRule="auto"/>
-        <w:jc w:val="center"/>
-        <w:rPr>
-          <w:rFonts w:ascii="Georgia" w:hAnsi="Georgia" w:cs="Times New Roman"/>
-          <w:b/>
-          <w:sz w:val="20"/>
-          <w:szCs w:val="20"/>
-        </w:rPr>
-      </w:pPr>
-      <w:r>
-        <w:rPr>
-          <w:rFonts w:ascii="Georgia" w:hAnsi="Georgia" w:cs="Times New Roman"/>
-          <w:b/>
-          <w:sz w:val="20"/>
-          <w:szCs w:val="20"/>
-        </w:rPr>
         <w:t>Resumo</w:t>
       </w:r>
     </w:p>
@@ -11066,6 +10496,7 @@
           <w:docPartUnique/>
         </w:docPartObj>
       </w:sdtPr>
+      <w:sdtEndPr/>
       <w:sdtContent>
         <w:p>
           <w:pPr>
@@ -11115,6 +10546,7 @@
             <w:id w:val="111145805"/>
             <w:bibliography/>
           </w:sdtPr>
+          <w:sdtEndPr/>
           <w:sdtContent>
             <w:p>
               <w:pPr>
